--- a/individual_project_report.docx
+++ b/individual_project_report.docx
@@ -7,22 +7,24 @@
         <w:pStyle w:val="papertitle"/>
         <w:spacing w:before="5pt" w:beforeAutospacing="1" w:after="5pt" w:afterAutospacing="1"/>
         <w:rPr>
-          <w:rFonts w:eastAsiaTheme="minorEastAsia"/>
-          <w:kern w:val="48"/>
-          <w:lang w:eastAsia="zh-CN"/>
-        </w:rPr>
-      </w:pPr>
-      <w:r>
-        <w:rPr>
-          <w:rFonts w:eastAsiaTheme="minorEastAsia"/>
-          <w:kern w:val="48"/>
+          <w:rFonts w:eastAsia="SimSun"/>
+          <w:smallCaps/>
+          <w:lang w:eastAsia="zh-CN"/>
+        </w:rPr>
+      </w:pPr>
+      <w:r>
+        <w:rPr>
+          <w:rFonts w:eastAsia="SimSun"/>
+          <w:smallCaps/>
           <w:lang w:eastAsia="zh-CN"/>
         </w:rPr>
         <w:t>The Affects of Artifical Intelligence</w:t>
       </w:r>
       <w:r>
         <w:rPr>
-          <w:kern w:val="48"/>
+          <w:rFonts w:eastAsia="SimSun"/>
+          <w:smallCaps/>
+          <w:lang w:eastAsia="zh-CN"/>
         </w:rPr>
         <w:t xml:space="preserve"> </w:t>
       </w:r>
@@ -32,26 +34,32 @@
         <w:pStyle w:val="papertitle"/>
         <w:spacing w:before="5pt" w:beforeAutospacing="1" w:after="5pt" w:afterAutospacing="1"/>
         <w:rPr>
-          <w:kern w:val="48"/>
-        </w:rPr>
-      </w:pPr>
-      <w:r>
-        <w:rPr>
-          <w:kern w:val="48"/>
+          <w:rFonts w:eastAsia="SimSun"/>
+          <w:smallCaps/>
+          <w:lang w:eastAsia="zh-CN"/>
+        </w:rPr>
+      </w:pPr>
+      <w:r>
+        <w:rPr>
+          <w:rFonts w:eastAsia="SimSun"/>
+          <w:smallCaps/>
+          <w:lang w:eastAsia="zh-CN"/>
         </w:rPr>
         <w:t>(</w:t>
       </w:r>
       <w:r>
         <w:rPr>
-          <w:rFonts w:eastAsiaTheme="minorEastAsia" w:hint="eastAsia"/>
-          <w:kern w:val="48"/>
+          <w:rFonts w:eastAsia="SimSun" w:hint="eastAsia"/>
+          <w:smallCaps/>
           <w:lang w:eastAsia="zh-CN"/>
         </w:rPr>
         <w:t>COMP3125 Individual Project</w:t>
       </w:r>
       <w:r>
         <w:rPr>
-          <w:kern w:val="48"/>
+          <w:rFonts w:eastAsia="SimSun"/>
+          <w:smallCaps/>
+          <w:lang w:eastAsia="zh-CN"/>
         </w:rPr>
         <w:t>)</w:t>
       </w:r>
@@ -64,71 +72,6 @@
           <w:sz w:val="16"/>
           <w:szCs w:val="16"/>
           <w:lang w:eastAsia="zh-CN"/>
-        </w:rPr>
-      </w:pPr>
-      <w:r>
-        <w:rPr>
-          <w:sz w:val="16"/>
-          <w:szCs w:val="16"/>
-        </w:rPr>
-        <w:t>*</w:t>
-      </w:r>
-      <w:r>
-        <w:rPr>
-          <w:sz w:val="16"/>
-          <w:szCs w:val="16"/>
-        </w:rPr>
-        <w:t xml:space="preserve">Note: </w:t>
-      </w:r>
-      <w:r>
-        <w:rPr>
-          <w:rFonts w:hint="eastAsia"/>
-          <w:sz w:val="16"/>
-          <w:szCs w:val="16"/>
-          <w:lang w:eastAsia="zh-CN"/>
-        </w:rPr>
-        <w:t>Do</w:t>
-      </w:r>
-      <w:r>
-        <w:rPr>
-          <w:sz w:val="16"/>
-          <w:szCs w:val="16"/>
-        </w:rPr>
-        <w:t xml:space="preserve"> not</w:t>
-      </w:r>
-      <w:r>
-        <w:rPr>
-          <w:rFonts w:hint="eastAsia"/>
-          <w:sz w:val="16"/>
-          <w:szCs w:val="16"/>
-          <w:lang w:eastAsia="zh-CN"/>
-        </w:rPr>
-        <w:t xml:space="preserve"> </w:t>
-      </w:r>
-      <w:r>
-        <w:rPr>
-          <w:sz w:val="16"/>
-          <w:szCs w:val="16"/>
-        </w:rPr>
-        <w:t>used</w:t>
-      </w:r>
-      <w:r>
-        <w:rPr>
-          <w:rFonts w:hint="eastAsia"/>
-          <w:sz w:val="16"/>
-          <w:szCs w:val="16"/>
-          <w:lang w:eastAsia="zh-CN"/>
-        </w:rPr>
-        <w:t xml:space="preserve"> sub-title</w:t>
-      </w:r>
-    </w:p>
-    <w:p>
-      <w:pPr>
-        <w:pStyle w:val="Author"/>
-        <w:spacing w:before="5pt" w:beforeAutospacing="1" w:after="5pt" w:afterAutospacing="1" w:line="6pt" w:lineRule="auto"/>
-        <w:rPr>
-          <w:sz w:val="16"/>
-          <w:szCs w:val="16"/>
         </w:rPr>
         <w:sectPr>
           <w:footerReference w:type="first" r:id="rId8"/>
@@ -241,252 +184,84 @@
         <w:t>—</w:t>
       </w:r>
       <w:r>
-        <w:t xml:space="preserve">This electronic document is a “live” template and already defines the components of your paper [title, text, heads, etc.] in its style sheet.  </w:t>
-      </w:r>
-      <w:r>
-        <w:rPr>
-          <w:i/>
-        </w:rPr>
-        <w:t>*</w:t>
-      </w:r>
-      <w:r>
-        <w:rPr>
-          <w:i/>
-        </w:rPr>
-        <w:t>CRITICAL:  Do</w:t>
-      </w:r>
-      <w:r>
-        <w:rPr>
-          <w:rFonts w:eastAsia="Times New Roman"/>
-          <w:i/>
-        </w:rPr>
+        <w:t xml:space="preserve"> Dives into how AI has </w:t>
+      </w:r>
+      <w:r>
+        <w:t>changed in the short time it has been out. This explores the finances, organizations, and job market surrounding AI.</w:t>
+      </w:r>
+      <w:r>
         <w:t xml:space="preserve"> </w:t>
       </w:r>
-      <w:r>
-        <w:rPr>
-          <w:i/>
-        </w:rPr>
-        <w:t>Not</w:t>
-      </w:r>
-      <w:r>
-        <w:rPr>
-          <w:rFonts w:eastAsia="Times New Roman"/>
-          <w:i/>
-        </w:rPr>
+    </w:p>
+    <w:p>
+      <w:pPr>
+        <w:pStyle w:val="Keywords"/>
+      </w:pPr>
+      <w:r>
+        <w:t>Keywords—</w:t>
+      </w:r>
+      <w:r>
+        <w:rPr>
+          <w:lang w:eastAsia="zh-CN"/>
+        </w:rPr>
+        <w:t>Artificial Intelligence</w:t>
+      </w:r>
+      <w:r>
+        <w:t>,</w:t>
+      </w:r>
+      <w:r>
         <w:t xml:space="preserve"> </w:t>
       </w:r>
       <w:r>
         <w:rPr>
-          <w:i/>
-        </w:rPr>
-        <w:t>Use</w:t>
-      </w:r>
-      <w:r>
-        <w:rPr>
-          <w:rFonts w:eastAsia="Times New Roman"/>
-          <w:i/>
+          <w:lang w:eastAsia="zh-CN"/>
+        </w:rPr>
+        <w:t>Job Market</w:t>
+      </w:r>
+      <w:r>
+        <w:rPr>
+          <w:rFonts w:hint="eastAsia"/>
+          <w:lang w:eastAsia="zh-CN"/>
+        </w:rPr>
+        <w:t xml:space="preserve">, </w:t>
+      </w:r>
+      <w:r>
+        <w:rPr>
+          <w:lang w:eastAsia="zh-CN"/>
+        </w:rPr>
+        <w:t>Organizations</w:t>
+      </w:r>
+      <w:r>
+        <w:rPr>
+          <w:rFonts w:hint="eastAsia"/>
+          <w:lang w:eastAsia="zh-CN"/>
+        </w:rPr>
+        <w:t>,</w:t>
+      </w:r>
+      <w:r>
+        <w:rPr>
+          <w:lang w:eastAsia="zh-CN"/>
         </w:rPr>
         <w:t xml:space="preserve"> </w:t>
       </w:r>
       <w:r>
-        <w:rPr>
-          <w:i/>
-        </w:rPr>
-        <w:t>Symbols,</w:t>
-      </w:r>
-      <w:r>
-        <w:rPr>
-          <w:rFonts w:eastAsia="Times New Roman"/>
-          <w:i/>
+        <w:t>AI,</w:t>
+      </w:r>
+      <w:r>
+        <w:rPr>
+          <w:rFonts w:hint="eastAsia"/>
+          <w:lang w:eastAsia="zh-CN"/>
         </w:rPr>
         <w:t xml:space="preserve"> </w:t>
       </w:r>
       <w:r>
         <w:rPr>
-          <w:i/>
-        </w:rPr>
-        <w:t>Special</w:t>
-      </w:r>
-      <w:r>
-        <w:rPr>
-          <w:rFonts w:eastAsia="Times New Roman"/>
-          <w:i/>
-        </w:rPr>
+          <w:lang w:eastAsia="zh-CN"/>
+        </w:rPr>
+        <w:t>Data</w:t>
+      </w:r>
+      <w:r>
         <w:t xml:space="preserve"> </w:t>
-      </w:r>
-      <w:r>
-        <w:rPr>
-          <w:i/>
-        </w:rPr>
-        <w:t>Characters,</w:t>
-      </w:r>
-      <w:r>
-        <w:rPr>
-          <w:rFonts w:eastAsia="Times New Roman"/>
-          <w:i/>
-        </w:rPr>
-        <w:t xml:space="preserve"> </w:t>
-      </w:r>
-      <w:r>
-        <w:rPr>
-          <w:rFonts w:eastAsia="Times New Roman"/>
-          <w:i/>
-        </w:rPr>
-        <w:t xml:space="preserve">Footnotes, </w:t>
-      </w:r>
-      <w:r>
-        <w:rPr>
-          <w:i/>
-        </w:rPr>
-        <w:t>or</w:t>
-      </w:r>
-      <w:r>
-        <w:rPr>
-          <w:rFonts w:eastAsia="Times New Roman"/>
-          <w:i/>
-        </w:rPr>
-        <w:t xml:space="preserve"> </w:t>
-      </w:r>
-      <w:r>
-        <w:rPr>
-          <w:i/>
-        </w:rPr>
-        <w:t>Math</w:t>
-      </w:r>
-      <w:r>
-        <w:rPr>
-          <w:rFonts w:eastAsia="Times New Roman"/>
-          <w:i/>
-        </w:rPr>
-        <w:t xml:space="preserve"> </w:t>
-      </w:r>
-      <w:r>
-        <w:rPr>
-          <w:i/>
-        </w:rPr>
-        <w:t>in</w:t>
-      </w:r>
-      <w:r>
-        <w:rPr>
-          <w:rFonts w:eastAsia="Times New Roman"/>
-          <w:i/>
-        </w:rPr>
-        <w:t xml:space="preserve"> Paper </w:t>
-      </w:r>
-      <w:r>
-        <w:rPr>
-          <w:i/>
-        </w:rPr>
-        <w:t>Title</w:t>
-      </w:r>
-      <w:r>
-        <w:rPr>
-          <w:rFonts w:eastAsia="Times New Roman"/>
-          <w:i/>
-        </w:rPr>
-        <w:t xml:space="preserve"> o</w:t>
-      </w:r>
-      <w:r>
-        <w:rPr>
-          <w:i/>
-        </w:rPr>
-        <w:t>r</w:t>
-      </w:r>
-      <w:r>
-        <w:rPr>
-          <w:rFonts w:eastAsia="Times New Roman"/>
-          <w:i/>
-        </w:rPr>
-        <w:t xml:space="preserve"> </w:t>
-      </w:r>
-      <w:r>
-        <w:rPr>
-          <w:i/>
-        </w:rPr>
-        <w:t>Abstract</w:t>
-      </w:r>
-      <w:r>
-        <w:t xml:space="preserve">. </w:t>
-      </w:r>
-      <w:r>
-        <w:rPr>
-          <w:iCs/>
-        </w:rPr>
-        <w:t>(</w:t>
-      </w:r>
-      <w:r>
-        <w:rPr>
-          <w:rFonts w:hint="eastAsia"/>
-          <w:b w:val="0"/>
-          <w:i/>
-          <w:iCs/>
-          <w:lang w:eastAsia="zh-CN"/>
-        </w:rPr>
-        <w:t>provide a short abstract</w:t>
-      </w:r>
-      <w:r>
-        <w:rPr>
-          <w:iCs/>
-        </w:rPr>
-        <w:t>)</w:t>
-      </w:r>
-    </w:p>
-    <w:p>
-      <w:pPr>
-        <w:pStyle w:val="Keywords"/>
-      </w:pPr>
-      <w:r>
-        <w:t>Keywords—</w:t>
-      </w:r>
-      <w:r>
-        <w:rPr>
-          <w:rFonts w:hint="eastAsia"/>
-          <w:lang w:eastAsia="zh-CN"/>
-        </w:rPr>
-        <w:t>example1</w:t>
-      </w:r>
-      <w:r>
-        <w:t>,</w:t>
-      </w:r>
-      <w:r>
-        <w:t xml:space="preserve"> </w:t>
-      </w:r>
-      <w:r>
-        <w:rPr>
-          <w:rFonts w:hint="eastAsia"/>
-          <w:lang w:eastAsia="zh-CN"/>
-        </w:rPr>
-        <w:t>example2, example3,</w:t>
-      </w:r>
-      <w:r>
-        <w:t xml:space="preserve"> </w:t>
-      </w:r>
-      <w:r>
-        <w:rPr>
-          <w:rFonts w:hint="eastAsia"/>
-          <w:lang w:eastAsia="zh-CN"/>
-        </w:rPr>
-        <w:t>example 4, example 5</w:t>
-      </w:r>
-      <w:r>
-        <w:t xml:space="preserve"> </w:t>
-      </w:r>
-      <w:r>
-        <w:rPr>
-          <w:rFonts w:hint="eastAsia"/>
-          <w:lang w:eastAsia="zh-CN"/>
-        </w:rPr>
-        <w:t xml:space="preserve">(provide </w:t>
-      </w:r>
-      <w:r>
-        <w:rPr>
-          <w:rFonts w:hint="eastAsia"/>
-          <w:lang w:eastAsia="zh-CN"/>
-        </w:rPr>
-        <w:t>3-5 keywords</w:t>
-      </w:r>
-      <w:r>
-        <w:t>)</w:t>
       </w:r>
     </w:p>
     <w:p>
@@ -512,7 +287,7 @@
         <w:pStyle w:val="BodyText"/>
         <w:ind w:firstLine="0pt"/>
         <w:rPr>
-          <w:lang w:val="en-US" w:eastAsia="zh-CN"/>
+          <w:lang w:val="en-US"/>
         </w:rPr>
       </w:pPr>
       <w:r>
@@ -523,79 +298,630 @@
       </w:r>
       <w:r>
         <w:rPr>
+          <w:lang w:val="en-US" w:eastAsia="zh-CN"/>
+        </w:rPr>
+        <w:t xml:space="preserve">The topic of my Individual Project is about AI and how it is and will affect </w:t>
+      </w:r>
+      <w:r>
+        <w:rPr>
+          <w:lang w:val="en-US" w:eastAsia="zh-CN"/>
+        </w:rPr>
+        <w:t>our lives</w:t>
+      </w:r>
+      <w:r>
+        <w:rPr>
+          <w:lang w:val="en-US"/>
+        </w:rPr>
+        <w:t>.</w:t>
+      </w:r>
+      <w:r>
+        <w:rPr>
+          <w:lang w:val="en-US"/>
+        </w:rPr>
+        <w:t xml:space="preserve"> As a Computer Science major Artificial Intelligence is a very</w:t>
+      </w:r>
+      <w:r>
+        <w:rPr>
+          <w:lang w:val="en-US"/>
+        </w:rPr>
+        <w:t xml:space="preserve"> important topic in the major. It is new and rapidly growing so learning about AI in the early stages will help in the future. </w:t>
+      </w:r>
+      <w:r>
+        <w:rPr>
+          <w:lang w:val="en-US"/>
+        </w:rPr>
+        <w:t xml:space="preserve">AI is given some sort of dataset and it analyzes this data and use it </w:t>
+      </w:r>
+      <w:r>
+        <w:rPr>
+          <w:lang w:val="en-US"/>
+        </w:rPr>
+        <w:t>to</w:t>
+      </w:r>
+      <w:r>
+        <w:rPr>
+          <w:lang w:val="en-US"/>
+        </w:rPr>
+        <w:t xml:space="preserve"> </w:t>
+      </w:r>
+      <w:r>
+        <w:rPr>
+          <w:lang w:val="en-US"/>
+        </w:rPr>
+        <w:t>perform</w:t>
+      </w:r>
+      <w:r>
+        <w:rPr>
+          <w:lang w:val="en-US"/>
+        </w:rPr>
+        <w:t xml:space="preserve"> certain tasks</w:t>
+      </w:r>
+      <w:r>
+        <w:rPr>
+          <w:lang w:val="en-US"/>
+        </w:rPr>
+        <w:t xml:space="preserve"> [1]</w:t>
+      </w:r>
+      <w:r>
+        <w:rPr>
+          <w:lang w:val="en-US"/>
+        </w:rPr>
+        <w:t>.</w:t>
+      </w:r>
+      <w:r>
+        <w:rPr>
+          <w:lang w:val="en-US"/>
+        </w:rPr>
+        <w:t xml:space="preserve"> This allows AI to be incredibly versatile</w:t>
+      </w:r>
+      <w:r>
+        <w:rPr>
+          <w:lang w:val="en-US"/>
+        </w:rPr>
+        <w:t xml:space="preserve">. You can implement is in practically any instance. This is the reason it is so important to research it. With the capabilities that AI has it will grow even faster the more programmers advance with AI. </w:t>
+      </w:r>
+      <w:proofErr w:type="gramStart"/>
+      <w:r>
+        <w:rPr>
+          <w:lang w:val="en-US"/>
+        </w:rPr>
+        <w:t>So</w:t>
+      </w:r>
+      <w:proofErr w:type="gramEnd"/>
+      <w:r>
+        <w:rPr>
+          <w:lang w:val="en-US"/>
+        </w:rPr>
+        <w:t xml:space="preserve"> learning how it has already affected the world the little time it has been is important</w:t>
+      </w:r>
+      <w:r>
+        <w:rPr>
+          <w:lang w:val="en-US"/>
+        </w:rPr>
+        <w:t xml:space="preserve"> </w:t>
+      </w:r>
+    </w:p>
+    <w:p>
+      <w:pPr>
+        <w:pStyle w:val="Heading1"/>
+      </w:pPr>
+      <w:r>
+        <w:rPr>
           <w:rFonts w:hint="eastAsia"/>
-          <w:color w:val="FF0000"/>
-          <w:lang w:val="en-US" w:eastAsia="zh-CN"/>
-        </w:rPr>
-        <w:t>Provide an introduction of your topics. Make sure you include the following part. What</w:t>
-      </w:r>
-      <w:r>
-        <w:rPr>
-          <w:color w:val="FF0000"/>
-          <w:lang w:val="en-US" w:eastAsia="zh-CN"/>
-        </w:rPr>
-        <w:t>’</w:t>
-      </w:r>
+          <w:lang w:eastAsia="zh-CN"/>
+        </w:rPr>
+        <w:t>Datasets</w:t>
+      </w:r>
+    </w:p>
+    <w:p>
+      <w:pPr>
+        <w:pStyle w:val="Heading2"/>
+      </w:pPr>
       <w:r>
         <w:rPr>
           <w:rFonts w:hint="eastAsia"/>
-          <w:color w:val="FF0000"/>
-          <w:lang w:val="en-US" w:eastAsia="zh-CN"/>
-        </w:rPr>
-        <w:t xml:space="preserve">s your topic? Why </w:t>
-      </w:r>
-      <w:r>
-        <w:rPr>
-          <w:color w:val="FF0000"/>
-          <w:lang w:val="en-US" w:eastAsia="zh-CN"/>
-        </w:rPr>
-        <w:t>is it</w:t>
-      </w:r>
+          <w:lang w:eastAsia="zh-CN"/>
+        </w:rPr>
+        <w:t>Source of dataset</w:t>
+      </w:r>
+      <w:r>
+        <w:t xml:space="preserve"> (Heading 2)</w:t>
+      </w:r>
+    </w:p>
+    <w:p>
+      <w:pPr>
+        <w:pStyle w:val="BodyText"/>
+        <w:rPr>
+          <w:lang w:val="en-US"/>
+        </w:rPr>
+      </w:pPr>
+      <w:r>
+        <w:rPr>
+          <w:lang w:val="en-US" w:eastAsia="zh-CN"/>
+        </w:rPr>
+        <w:t xml:space="preserve">For my first dataset </w:t>
+      </w:r>
+      <w:r>
+        <w:rPr>
+          <w:lang w:val="en-US" w:eastAsia="zh-CN"/>
+        </w:rPr>
+        <w:t>it is called The Rise of Artificial Intelligence</w:t>
+      </w:r>
+      <w:r>
+        <w:rPr>
+          <w:lang w:val="en-US"/>
+        </w:rPr>
+        <w:t>.</w:t>
+      </w:r>
+      <w:r>
+        <w:rPr>
+          <w:lang w:val="en-US"/>
+        </w:rPr>
+        <w:t xml:space="preserve"> This dataset was </w:t>
+      </w:r>
+      <w:r>
+        <w:rPr>
+          <w:lang w:val="en-US"/>
+        </w:rPr>
+        <w:t>downloaded on Kaggle was from Muhammad Rohan Riaz.</w:t>
+      </w:r>
+      <w:r>
+        <w:rPr>
+          <w:lang w:val="en-US"/>
+        </w:rPr>
+        <w:t xml:space="preserve"> </w:t>
+      </w:r>
+      <w:r>
+        <w:rPr>
+          <w:lang w:val="en-US"/>
+        </w:rPr>
+        <w:t xml:space="preserve">This dataset was updated </w:t>
+      </w:r>
+      <w:r>
+        <w:rPr>
+          <w:lang w:val="en-US"/>
+        </w:rPr>
+        <w:t xml:space="preserve">2 months ago. Although it does not say how the data was collected based on the views and downloads of this dataset it seems to be credible. Also based on other </w:t>
+      </w:r>
+      <w:r>
+        <w:rPr>
+          <w:lang w:val="en-US"/>
+        </w:rPr>
+        <w:t xml:space="preserve">sources </w:t>
+      </w:r>
+      <w:r>
+        <w:rPr>
+          <w:lang w:val="en-US"/>
+        </w:rPr>
+        <w:t>the data seem to all trend in the same way.</w:t>
+      </w:r>
+      <w:r>
+        <w:rPr>
+          <w:lang w:val="en-US"/>
+        </w:rPr>
+        <w:t xml:space="preserve"> The second dataset that was used is called AI Global Index</w:t>
+      </w:r>
+      <w:r>
+        <w:rPr>
+          <w:lang w:val="en-US"/>
+        </w:rPr>
+        <w:t xml:space="preserve">. This dataset was downloaded from Kaggle and was by Kateryna </w:t>
+      </w:r>
+      <w:proofErr w:type="spellStart"/>
+      <w:r>
+        <w:rPr>
+          <w:lang w:val="en-US"/>
+        </w:rPr>
+        <w:t>Meleshenko</w:t>
+      </w:r>
+      <w:proofErr w:type="spellEnd"/>
+      <w:r>
+        <w:rPr>
+          <w:lang w:val="en-US"/>
+        </w:rPr>
+        <w:t xml:space="preserve">. </w:t>
+      </w:r>
+      <w:r>
+        <w:rPr>
+          <w:lang w:val="en-US"/>
+        </w:rPr>
+        <w:t>This was updated 2 years ago.</w:t>
+      </w:r>
+      <w:r>
+        <w:rPr>
+          <w:lang w:val="en-US"/>
+        </w:rPr>
+        <w:t xml:space="preserve"> Based on what the website says from the author it was created by the UK for the purpose </w:t>
+      </w:r>
+      <w:r>
+        <w:rPr>
+          <w:lang w:val="en-US"/>
+        </w:rPr>
+        <w:t>of the first AI safety Summit.</w:t>
+      </w:r>
+    </w:p>
+    <w:p>
+      <w:pPr>
+        <w:pStyle w:val="Heading2"/>
+      </w:pPr>
       <w:r>
         <w:rPr>
           <w:rFonts w:hint="eastAsia"/>
-          <w:color w:val="FF0000"/>
-          <w:lang w:val="en-US" w:eastAsia="zh-CN"/>
-        </w:rPr>
-        <w:t xml:space="preserve"> important or interesting? What</w:t>
-      </w:r>
-      <w:r>
-        <w:rPr>
-          <w:color w:val="FF0000"/>
-          <w:lang w:val="en-US" w:eastAsia="zh-CN"/>
-        </w:rPr>
-        <w:t>’</w:t>
-      </w:r>
+          <w:lang w:eastAsia="zh-CN"/>
+        </w:rPr>
+        <w:t>Character of the datasets</w:t>
+      </w:r>
+    </w:p>
+    <w:p>
+      <w:pPr>
+        <w:pStyle w:val="BodyText"/>
+        <w:rPr>
+          <w:lang w:val="en-US"/>
+        </w:rPr>
+      </w:pPr>
+      <w:r>
+        <w:rPr>
+          <w:lang w:val="en-US" w:eastAsia="zh-CN"/>
+        </w:rPr>
+        <w:t xml:space="preserve">This dataset was in the form of a excel sheet and was already a csv file. </w:t>
+      </w:r>
+      <w:r>
+        <w:rPr>
+          <w:lang w:val="en-US" w:eastAsia="zh-CN"/>
+        </w:rPr>
+        <w:t>The data set has 9 rows in all. The first one is titles for the columns. Th</w:t>
+      </w:r>
+      <w:r>
+        <w:rPr>
+          <w:lang w:val="en-US" w:eastAsia="zh-CN"/>
+        </w:rPr>
+        <w:t xml:space="preserve">ere </w:t>
+      </w:r>
+      <w:r>
+        <w:rPr>
+          <w:lang w:val="en-US" w:eastAsia="zh-CN"/>
+        </w:rPr>
+        <w:t>are</w:t>
+      </w:r>
+      <w:r>
+        <w:rPr>
+          <w:lang w:val="en-US" w:eastAsia="zh-CN"/>
+        </w:rPr>
+        <w:t xml:space="preserve"> 23 columns in all. The first column contains </w:t>
+      </w:r>
+      <w:r>
+        <w:rPr>
+          <w:lang w:val="en-US" w:eastAsia="zh-CN"/>
+        </w:rPr>
+        <w:t xml:space="preserve">the years which is from 2018 to 2025. I did not use the 2025 data </w:t>
+      </w:r>
+      <w:r>
+        <w:rPr>
+          <w:lang w:val="en-US" w:eastAsia="zh-CN"/>
+        </w:rPr>
+        <w:t>because</w:t>
+      </w:r>
+      <w:r>
+        <w:rPr>
+          <w:lang w:val="en-US" w:eastAsia="zh-CN"/>
+        </w:rPr>
+        <w:t xml:space="preserve"> I did not feel it was relevant</w:t>
+      </w:r>
+      <w:r>
+        <w:rPr>
+          <w:lang w:val="en-US" w:eastAsia="zh-CN"/>
+        </w:rPr>
+        <w:t xml:space="preserve"> in this specific project. In the rest of the columns contains the actual data. </w:t>
+      </w:r>
+      <w:r>
+        <w:rPr>
+          <w:lang w:val="en-US" w:eastAsia="zh-CN"/>
+        </w:rPr>
+        <w:t>In each column the data is represented differently</w:t>
+      </w:r>
+      <w:r>
+        <w:rPr>
+          <w:lang w:val="en-US" w:eastAsia="zh-CN"/>
+        </w:rPr>
+        <w:t xml:space="preserve">. It ranges from millions of dollars, billions of dollars, trillions of dollars, </w:t>
+      </w:r>
+      <w:r>
+        <w:rPr>
+          <w:lang w:val="en-US" w:eastAsia="zh-CN"/>
+        </w:rPr>
+        <w:t>and</w:t>
+      </w:r>
+      <w:r>
+        <w:rPr>
+          <w:lang w:val="en-US" w:eastAsia="zh-CN"/>
+        </w:rPr>
+        <w:t xml:space="preserve"> percentages. </w:t>
+      </w:r>
+      <w:r>
+        <w:rPr>
+          <w:lang w:val="en-US" w:eastAsia="zh-CN"/>
+        </w:rPr>
+        <w:t xml:space="preserve">I converted </w:t>
+      </w:r>
+      <w:r>
+        <w:rPr>
+          <w:lang w:val="en-US" w:eastAsia="zh-CN"/>
+        </w:rPr>
+        <w:t>all</w:t>
+      </w:r>
+      <w:r>
+        <w:rPr>
+          <w:lang w:val="en-US" w:eastAsia="zh-CN"/>
+        </w:rPr>
+        <w:t xml:space="preserve"> the numbers from percent to normal base 10. This </w:t>
+      </w:r>
+      <w:r>
+        <w:rPr>
+          <w:lang w:val="en-US" w:eastAsia="zh-CN"/>
+        </w:rPr>
+        <w:t xml:space="preserve">is because if it </w:t>
+      </w:r>
+      <w:r>
+        <w:rPr>
+          <w:lang w:val="en-US" w:eastAsia="zh-CN"/>
+        </w:rPr>
+        <w:t>were</w:t>
+      </w:r>
+      <w:r>
+        <w:rPr>
+          <w:lang w:val="en-US" w:eastAsia="zh-CN"/>
+        </w:rPr>
+        <w:t xml:space="preserve"> a </w:t>
+      </w:r>
+      <w:r>
+        <w:rPr>
+          <w:lang w:val="en-US" w:eastAsia="zh-CN"/>
+        </w:rPr>
+        <w:t>percent,</w:t>
+      </w:r>
+      <w:r>
+        <w:rPr>
+          <w:lang w:val="en-US" w:eastAsia="zh-CN"/>
+        </w:rPr>
+        <w:t xml:space="preserve"> I could not convert the data from a string to a float value. </w:t>
+      </w:r>
+      <w:r>
+        <w:rPr>
+          <w:lang w:val="en-US" w:eastAsia="zh-CN"/>
+        </w:rPr>
+        <w:t xml:space="preserve">The data in the dataset was divided into </w:t>
+      </w:r>
+      <w:r>
+        <w:rPr>
+          <w:lang w:val="en-US"/>
+        </w:rPr>
+        <w:t>eight different categories: Talent, Infrastructure, Operating Environment, Research, Development, Government, Commercial, and total score.</w:t>
+      </w:r>
+      <w:r>
+        <w:rPr>
+          <w:lang w:val="en-US"/>
+        </w:rPr>
+        <w:t xml:space="preserve"> </w:t>
+      </w:r>
+      <w:proofErr w:type="gramStart"/>
+      <w:r>
+        <w:rPr>
+          <w:lang w:val="en-US"/>
+        </w:rPr>
+        <w:t>All of</w:t>
+      </w:r>
+      <w:proofErr w:type="gramEnd"/>
+      <w:r>
+        <w:rPr>
+          <w:lang w:val="en-US"/>
+        </w:rPr>
+        <w:t xml:space="preserve"> these eight categories </w:t>
+      </w:r>
+      <w:r>
+        <w:rPr>
+          <w:lang w:val="en-US"/>
+        </w:rPr>
+        <w:t>the units are based on point out of 100.</w:t>
+      </w:r>
+    </w:p>
+    <w:p>
+      <w:pPr>
+        <w:pStyle w:val="Heading1"/>
+      </w:pPr>
       <w:r>
         <w:rPr>
           <w:rFonts w:hint="eastAsia"/>
-          <w:color w:val="FF0000"/>
-          <w:lang w:val="en-US" w:eastAsia="zh-CN"/>
-        </w:rPr>
-        <w:t xml:space="preserve">s the </w:t>
-      </w:r>
-      <w:r>
-        <w:rPr>
-          <w:color w:val="FF0000"/>
-          <w:lang w:val="en-US" w:eastAsia="zh-CN"/>
-        </w:rPr>
-        <w:t>current</w:t>
-      </w:r>
+          <w:lang w:eastAsia="zh-CN"/>
+        </w:rPr>
+        <w:t>Methodology</w:t>
+      </w:r>
+    </w:p>
+    <w:p>
+      <w:pPr>
+        <w:pStyle w:val="Heading2"/>
+        <w:rPr>
+          <w:lang w:eastAsia="zh-CN"/>
+        </w:rPr>
+      </w:pPr>
       <w:r>
         <w:rPr>
           <w:rFonts w:hint="eastAsia"/>
-          <w:color w:val="FF0000"/>
-          <w:lang w:val="en-US" w:eastAsia="zh-CN"/>
-        </w:rPr>
-        <w:t xml:space="preserve"> research/results in this area. </w:t>
-      </w:r>
+          <w:lang w:eastAsia="zh-CN"/>
+        </w:rPr>
+        <w:t>Method A</w:t>
+      </w:r>
+    </w:p>
+    <w:p>
+      <w:pPr>
+        <w:ind w:firstLine="14.40pt"/>
+        <w:jc w:val="both"/>
+        <w:rPr>
+          <w:lang w:eastAsia="zh-CN"/>
+        </w:rPr>
+      </w:pPr>
+      <w:r>
+        <w:rPr>
+          <w:lang w:eastAsia="zh-CN"/>
+        </w:rPr>
+        <w:t xml:space="preserve">For </w:t>
+      </w:r>
+      <w:proofErr w:type="gramStart"/>
+      <w:r>
+        <w:rPr>
+          <w:lang w:eastAsia="zh-CN"/>
+        </w:rPr>
+        <w:t>all of</w:t>
+      </w:r>
+      <w:proofErr w:type="gramEnd"/>
+      <w:r>
+        <w:rPr>
+          <w:lang w:eastAsia="zh-CN"/>
+        </w:rPr>
+        <w:t xml:space="preserve"> my questions I used </w:t>
+      </w:r>
+      <w:proofErr w:type="spellStart"/>
+      <w:r>
+        <w:rPr>
+          <w:lang w:eastAsia="zh-CN"/>
+        </w:rPr>
+        <w:t>Matplot</w:t>
+      </w:r>
+      <w:proofErr w:type="spellEnd"/>
+      <w:r>
+        <w:rPr>
+          <w:lang w:eastAsia="zh-CN"/>
+        </w:rPr>
+        <w:t xml:space="preserve"> in order to create a visual</w:t>
+      </w:r>
+      <w:r>
+        <w:rPr>
+          <w:lang w:eastAsia="zh-CN"/>
+        </w:rPr>
+        <w:t>. This method I found was the easiest way in order to completely understand each of</w:t>
+      </w:r>
+      <w:r>
+        <w:rPr>
+          <w:lang w:eastAsia="zh-CN"/>
+        </w:rPr>
+        <w:t xml:space="preserve"> the</w:t>
+      </w:r>
+      <w:r>
+        <w:rPr>
+          <w:lang w:eastAsia="zh-CN"/>
+        </w:rPr>
+        <w:t xml:space="preserve"> question</w:t>
+      </w:r>
+      <w:r>
+        <w:rPr>
+          <w:lang w:eastAsia="zh-CN"/>
+        </w:rPr>
+        <w:t>s.</w:t>
+      </w:r>
+      <w:r>
+        <w:rPr>
+          <w:lang w:eastAsia="zh-CN"/>
+        </w:rPr>
+        <w:t xml:space="preserve"> Although I could have used different methods and models when I was experimenting with what was the best the line graph </w:t>
+      </w:r>
+      <w:r>
+        <w:rPr>
+          <w:lang w:eastAsia="zh-CN"/>
+        </w:rPr>
+        <w:t>remains</w:t>
+      </w:r>
+      <w:r>
+        <w:rPr>
+          <w:lang w:eastAsia="zh-CN"/>
+        </w:rPr>
+        <w:t xml:space="preserve"> on top. It</w:t>
+      </w:r>
+      <w:r>
+        <w:rPr>
+          <w:lang w:eastAsia="zh-CN"/>
+        </w:rPr>
+        <w:t xml:space="preserve"> was able to easily visualize the data that was found </w:t>
+      </w:r>
+      <w:r>
+        <w:rPr>
+          <w:lang w:eastAsia="zh-CN"/>
+        </w:rPr>
+        <w:t>and</w:t>
+      </w:r>
+      <w:r>
+        <w:rPr>
+          <w:lang w:eastAsia="zh-CN"/>
+        </w:rPr>
+        <w:t xml:space="preserve"> was easy to come up with a conclusion </w:t>
+      </w:r>
+      <w:r>
+        <w:rPr>
+          <w:lang w:eastAsia="zh-CN"/>
+        </w:rPr>
+        <w:t>from</w:t>
+      </w:r>
+      <w:r>
+        <w:rPr>
+          <w:lang w:eastAsia="zh-CN"/>
+        </w:rPr>
+        <w:t xml:space="preserve">. </w:t>
+      </w:r>
+      <w:proofErr w:type="gramStart"/>
+      <w:r>
+        <w:rPr>
+          <w:lang w:eastAsia="zh-CN"/>
+        </w:rPr>
+        <w:t>All of</w:t>
+      </w:r>
+      <w:proofErr w:type="gramEnd"/>
+      <w:r>
+        <w:rPr>
+          <w:lang w:eastAsia="zh-CN"/>
+        </w:rPr>
+        <w:t xml:space="preserve"> the data that I found from each of the questions all was in an easy format for</w:t>
+      </w:r>
+      <w:r>
+        <w:rPr>
+          <w:lang w:eastAsia="zh-CN"/>
+        </w:rPr>
+        <w:t xml:space="preserve"> </w:t>
+      </w:r>
+      <w:proofErr w:type="spellStart"/>
+      <w:r>
+        <w:rPr>
+          <w:lang w:eastAsia="zh-CN"/>
+        </w:rPr>
+        <w:t>matplot</w:t>
+      </w:r>
+      <w:proofErr w:type="spellEnd"/>
+      <w:r>
+        <w:rPr>
+          <w:lang w:eastAsia="zh-CN"/>
+        </w:rPr>
+        <w:t>.</w:t>
+      </w:r>
+    </w:p>
+    <w:p>
+      <w:pPr>
+        <w:pStyle w:val="Heading1"/>
+      </w:pPr>
       <w:r>
         <w:rPr>
           <w:rFonts w:hint="eastAsia"/>
-          <w:color w:val="FF0000"/>
-          <w:lang w:val="en-US" w:eastAsia="zh-CN"/>
-        </w:rPr>
-        <w:t>Include necessary citation.</w:t>
+          <w:lang w:eastAsia="zh-CN"/>
+        </w:rPr>
+        <w:t>Results</w:t>
+      </w:r>
+    </w:p>
+    <w:p>
+      <w:pPr>
+        <w:pStyle w:val="Heading2"/>
+      </w:pPr>
+      <w:r>
+        <w:rPr>
+          <w:rFonts w:hint="eastAsia"/>
+          <w:lang w:eastAsia="zh-CN"/>
+        </w:rPr>
+        <w:t>Result A</w:t>
       </w:r>
     </w:p>
     <w:p>
@@ -607,2158 +933,817 @@
       </w:pPr>
       <w:r>
         <w:rPr>
+          <w:noProof/>
+        </w:rPr>
+        <w:drawing>
+          <wp:inline distT="0" distB="0" distL="0" distR="0" wp14:anchorId="061F8D53" wp14:editId="037D49E6">
+            <wp:extent cx="2355850" cy="1573530"/>
+            <wp:effectExtent l="0" t="0" r="6350" b="7620"/>
+            <wp:docPr id="5" name="Picture 5" descr="A screenshot of a graph&#10;&#10;Description automatically generated"/>
+            <wp:cNvGraphicFramePr>
+              <a:graphicFrameLocks xmlns:a="http://purl.oclc.org/ooxml/drawingml/main" noChangeAspect="1"/>
+            </wp:cNvGraphicFramePr>
+            <a:graphic xmlns:a="http://purl.oclc.org/ooxml/drawingml/main">
+              <a:graphicData uri="http://purl.oclc.org/ooxml/drawingml/picture">
+                <pic:pic xmlns:pic="http://purl.oclc.org/ooxml/drawingml/picture">
+                  <pic:nvPicPr>
+                    <pic:cNvPr id="5" name="Picture 5" descr="A screenshot of a graph&#10;&#10;Description automatically generated"/>
+                    <pic:cNvPicPr>
+                      <a:picLocks noChangeAspect="1" noChangeArrowheads="1"/>
+                    </pic:cNvPicPr>
+                  </pic:nvPicPr>
+                  <pic:blipFill>
+                    <a:blip r:embed="rId9" cstate="print">
+                      <a:extLst>
+                        <a:ext uri="{28A0092B-C50C-407E-A947-70E740481C1C}">
+                          <a14:useLocalDpi xmlns:a14="http://schemas.microsoft.com/office/drawing/2010/main" val="0"/>
+                        </a:ext>
+                      </a:extLst>
+                    </a:blip>
+                    <a:srcRect/>
+                    <a:stretch>
+                      <a:fillRect/>
+                    </a:stretch>
+                  </pic:blipFill>
+                  <pic:spPr bwMode="auto">
+                    <a:xfrm>
+                      <a:off x="0" y="0"/>
+                      <a:ext cx="2355850" cy="1573530"/>
+                    </a:xfrm>
+                    <a:prstGeom prst="rect">
+                      <a:avLst/>
+                    </a:prstGeom>
+                    <a:noFill/>
+                    <a:ln>
+                      <a:noFill/>
+                    </a:ln>
+                  </pic:spPr>
+                </pic:pic>
+              </a:graphicData>
+            </a:graphic>
+          </wp:inline>
+        </w:drawing>
+      </w:r>
+    </w:p>
+    <w:p>
+      <w:pPr>
+        <w:pStyle w:val="BodyText"/>
+        <w:rPr>
+          <w:lang w:val="en-US"/>
+        </w:rPr>
+      </w:pPr>
+      <w:r>
+        <w:rPr>
+          <w:noProof/>
+        </w:rPr>
+        <w:drawing>
+          <wp:inline distT="0" distB="0" distL="0" distR="0" wp14:anchorId="21868429" wp14:editId="4088DA75">
+            <wp:extent cx="2355850" cy="1573530"/>
+            <wp:effectExtent l="0" t="0" r="6350" b="7620"/>
+            <wp:docPr id="6" name="Picture 6" descr="A graph with blue and orange lines&#10;&#10;Description automatically generated"/>
+            <wp:cNvGraphicFramePr>
+              <a:graphicFrameLocks xmlns:a="http://purl.oclc.org/ooxml/drawingml/main" noChangeAspect="1"/>
+            </wp:cNvGraphicFramePr>
+            <a:graphic xmlns:a="http://purl.oclc.org/ooxml/drawingml/main">
+              <a:graphicData uri="http://purl.oclc.org/ooxml/drawingml/picture">
+                <pic:pic xmlns:pic="http://purl.oclc.org/ooxml/drawingml/picture">
+                  <pic:nvPicPr>
+                    <pic:cNvPr id="6" name="Picture 6" descr="A graph with blue and orange lines&#10;&#10;Description automatically generated"/>
+                    <pic:cNvPicPr>
+                      <a:picLocks noChangeAspect="1" noChangeArrowheads="1"/>
+                    </pic:cNvPicPr>
+                  </pic:nvPicPr>
+                  <pic:blipFill>
+                    <a:blip r:embed="rId10" cstate="print">
+                      <a:extLst>
+                        <a:ext uri="{28A0092B-C50C-407E-A947-70E740481C1C}">
+                          <a14:useLocalDpi xmlns:a14="http://schemas.microsoft.com/office/drawing/2010/main" val="0"/>
+                        </a:ext>
+                      </a:extLst>
+                    </a:blip>
+                    <a:srcRect/>
+                    <a:stretch>
+                      <a:fillRect/>
+                    </a:stretch>
+                  </pic:blipFill>
+                  <pic:spPr bwMode="auto">
+                    <a:xfrm>
+                      <a:off x="0" y="0"/>
+                      <a:ext cx="2355850" cy="1573530"/>
+                    </a:xfrm>
+                    <a:prstGeom prst="rect">
+                      <a:avLst/>
+                    </a:prstGeom>
+                    <a:noFill/>
+                    <a:ln>
+                      <a:noFill/>
+                    </a:ln>
+                  </pic:spPr>
+                </pic:pic>
+              </a:graphicData>
+            </a:graphic>
+          </wp:inline>
+        </w:drawing>
+      </w:r>
+    </w:p>
+    <w:p>
+      <w:pPr>
+        <w:pStyle w:val="BodyText"/>
+        <w:rPr>
+          <w:lang w:val="en-US"/>
+        </w:rPr>
+      </w:pPr>
+      <w:r>
+        <w:rPr>
+          <w:lang w:val="en-US"/>
+        </w:rPr>
+        <w:t xml:space="preserve">For the first question it looked at where the countries comparted based on their involvement with AI. This looked at </w:t>
+      </w:r>
+      <w:r>
+        <w:rPr>
+          <w:lang w:val="en-US"/>
+        </w:rPr>
+        <w:t xml:space="preserve">eight different categories: Talent, Infrastructure, Operating Environment, Research, Development, </w:t>
+      </w:r>
+      <w:r>
+        <w:rPr>
+          <w:lang w:val="en-US"/>
+        </w:rPr>
+        <w:t xml:space="preserve">Government, Commercial, and total score. This question is going to help gain more knowledge on the </w:t>
+      </w:r>
+      <w:r>
+        <w:rPr>
+          <w:lang w:val="en-US"/>
+        </w:rPr>
+        <w:t>world’s</w:t>
+      </w:r>
+      <w:r>
+        <w:rPr>
+          <w:lang w:val="en-US"/>
+        </w:rPr>
+        <w:t xml:space="preserve"> </w:t>
+      </w:r>
+      <w:r>
+        <w:rPr>
+          <w:lang w:val="en-US"/>
+        </w:rPr>
+        <w:t>involvement in AI as most people only think of their own country and not others.</w:t>
+      </w:r>
+      <w:r>
+        <w:rPr>
+          <w:lang w:val="en-US"/>
+        </w:rPr>
+        <w:t xml:space="preserve"> The United States </w:t>
+      </w:r>
+      <w:r>
+        <w:rPr>
+          <w:lang w:val="en-US"/>
+        </w:rPr>
+        <w:t xml:space="preserve">came out on top in the total score </w:t>
+      </w:r>
+      <w:r>
+        <w:rPr>
+          <w:lang w:val="en-US"/>
+        </w:rPr>
+        <w:t xml:space="preserve">with China only about 37.08 points behind the US. </w:t>
+      </w:r>
+      <w:r>
+        <w:rPr>
+          <w:lang w:val="en-US"/>
+        </w:rPr>
+        <w:t>The</w:t>
+      </w:r>
+      <w:r>
+        <w:rPr>
+          <w:lang w:val="en-US"/>
+        </w:rPr>
+        <w:t>n France is at the 10</w:t>
+      </w:r>
+      <w:r>
+        <w:rPr>
+          <w:vertAlign w:val="superscript"/>
+          <w:lang w:val="en-US"/>
+        </w:rPr>
+        <w:t>th</w:t>
+      </w:r>
+      <w:r>
+        <w:rPr>
+          <w:lang w:val="en-US"/>
+        </w:rPr>
+        <w:t xml:space="preserve"> place with a score of </w:t>
+      </w:r>
+      <w:r>
+        <w:rPr>
+          <w:lang w:val="en-US"/>
+        </w:rPr>
+        <w:t xml:space="preserve">34.42. The difference in just the top 10 tells us so much about AI in the world. The US is putting </w:t>
+      </w:r>
+      <w:r>
+        <w:rPr>
+          <w:lang w:val="en-US"/>
+        </w:rPr>
+        <w:t xml:space="preserve">so much more resources into AI in terms of development </w:t>
+      </w:r>
+      <w:r>
+        <w:rPr>
+          <w:lang w:val="en-US"/>
+        </w:rPr>
+        <w:t>than any of the other countries</w:t>
+      </w:r>
+      <w:proofErr w:type="gramStart"/>
+      <w:r>
+        <w:rPr>
+          <w:lang w:val="en-US"/>
+        </w:rPr>
+        <w:t xml:space="preserve">. </w:t>
+      </w:r>
+      <w:r>
+        <w:rPr>
+          <w:lang w:val="en-US"/>
+        </w:rPr>
+        <w:t xml:space="preserve"> </w:t>
+      </w:r>
+      <w:proofErr w:type="gramEnd"/>
+    </w:p>
+    <w:p>
+      <w:pPr>
+        <w:pStyle w:val="Heading2"/>
+      </w:pPr>
+      <w:r>
+        <w:rPr>
           <w:rFonts w:hint="eastAsia"/>
-          <w:lang w:val="en-US" w:eastAsia="zh-CN"/>
-        </w:rPr>
-        <w:t>Exampl</w:t>
-      </w:r>
+          <w:lang w:eastAsia="zh-CN"/>
+        </w:rPr>
+        <w:lastRenderedPageBreak/>
+        <w:t xml:space="preserve">Results </w:t>
+      </w:r>
+      <w:r>
+        <w:rPr>
+          <w:lang w:eastAsia="zh-CN"/>
+        </w:rPr>
+        <w:t>for Question 2</w:t>
+      </w:r>
+    </w:p>
+    <w:p>
+      <w:pPr>
+        <w:pStyle w:val="BodyText"/>
+        <w:rPr>
+          <w:lang w:val="en-US" w:eastAsia="zh-CN"/>
+        </w:rPr>
+      </w:pPr>
+      <w:r>
+        <w:rPr>
+          <w:noProof/>
+        </w:rPr>
+        <w:drawing>
+          <wp:inline distT="0" distB="0" distL="0" distR="0" wp14:anchorId="0ADF9097" wp14:editId="3DBAB0D8">
+            <wp:extent cx="2355850" cy="1510030"/>
+            <wp:effectExtent l="0" t="0" r="6350" b="0"/>
+            <wp:docPr id="2" name="Picture 2" descr="A graph with different colored lines&#10;&#10;Description automatically generated"/>
+            <wp:cNvGraphicFramePr>
+              <a:graphicFrameLocks xmlns:a="http://purl.oclc.org/ooxml/drawingml/main" noChangeAspect="1"/>
+            </wp:cNvGraphicFramePr>
+            <a:graphic xmlns:a="http://purl.oclc.org/ooxml/drawingml/main">
+              <a:graphicData uri="http://purl.oclc.org/ooxml/drawingml/picture">
+                <pic:pic xmlns:pic="http://purl.oclc.org/ooxml/drawingml/picture">
+                  <pic:nvPicPr>
+                    <pic:cNvPr id="2" name="Picture 2" descr="A graph with different colored lines&#10;&#10;Description automatically generated"/>
+                    <pic:cNvPicPr>
+                      <a:picLocks noChangeAspect="1" noChangeArrowheads="1"/>
+                    </pic:cNvPicPr>
+                  </pic:nvPicPr>
+                  <pic:blipFill>
+                    <a:blip r:embed="rId11" cstate="print">
+                      <a:extLst>
+                        <a:ext uri="{28A0092B-C50C-407E-A947-70E740481C1C}">
+                          <a14:useLocalDpi xmlns:a14="http://schemas.microsoft.com/office/drawing/2010/main" val="0"/>
+                        </a:ext>
+                      </a:extLst>
+                    </a:blip>
+                    <a:srcRect/>
+                    <a:stretch>
+                      <a:fillRect/>
+                    </a:stretch>
+                  </pic:blipFill>
+                  <pic:spPr bwMode="auto">
+                    <a:xfrm>
+                      <a:off x="0" y="0"/>
+                      <a:ext cx="2355850" cy="1510030"/>
+                    </a:xfrm>
+                    <a:prstGeom prst="rect">
+                      <a:avLst/>
+                    </a:prstGeom>
+                    <a:noFill/>
+                    <a:ln>
+                      <a:noFill/>
+                    </a:ln>
+                  </pic:spPr>
+                </pic:pic>
+              </a:graphicData>
+            </a:graphic>
+          </wp:inline>
+        </w:drawing>
+      </w:r>
+    </w:p>
+    <w:p>
+      <w:pPr>
+        <w:pStyle w:val="BodyText"/>
+        <w:rPr>
+          <w:lang w:val="en-US" w:eastAsia="zh-CN"/>
+        </w:rPr>
+      </w:pPr>
+      <w:r>
+        <w:rPr>
+          <w:noProof/>
+        </w:rPr>
+        <w:drawing>
+          <wp:inline distT="0" distB="0" distL="0" distR="0" wp14:anchorId="40D4EDD6" wp14:editId="43B4F226">
+            <wp:extent cx="2355850" cy="1487805"/>
+            <wp:effectExtent l="0" t="0" r="6350" b="0"/>
+            <wp:docPr id="3" name="Picture 3" descr="A graph with blue and orange lines&#10;&#10;Description automatically generated"/>
+            <wp:cNvGraphicFramePr>
+              <a:graphicFrameLocks xmlns:a="http://purl.oclc.org/ooxml/drawingml/main" noChangeAspect="1"/>
+            </wp:cNvGraphicFramePr>
+            <a:graphic xmlns:a="http://purl.oclc.org/ooxml/drawingml/main">
+              <a:graphicData uri="http://purl.oclc.org/ooxml/drawingml/picture">
+                <pic:pic xmlns:pic="http://purl.oclc.org/ooxml/drawingml/picture">
+                  <pic:nvPicPr>
+                    <pic:cNvPr id="3" name="Picture 3" descr="A graph with blue and orange lines&#10;&#10;Description automatically generated"/>
+                    <pic:cNvPicPr>
+                      <a:picLocks noChangeAspect="1" noChangeArrowheads="1"/>
+                    </pic:cNvPicPr>
+                  </pic:nvPicPr>
+                  <pic:blipFill>
+                    <a:blip r:embed="rId12" cstate="print">
+                      <a:extLst>
+                        <a:ext uri="{28A0092B-C50C-407E-A947-70E740481C1C}">
+                          <a14:useLocalDpi xmlns:a14="http://schemas.microsoft.com/office/drawing/2010/main" val="0"/>
+                        </a:ext>
+                      </a:extLst>
+                    </a:blip>
+                    <a:srcRect/>
+                    <a:stretch>
+                      <a:fillRect/>
+                    </a:stretch>
+                  </pic:blipFill>
+                  <pic:spPr bwMode="auto">
+                    <a:xfrm>
+                      <a:off x="0" y="0"/>
+                      <a:ext cx="2355850" cy="1487805"/>
+                    </a:xfrm>
+                    <a:prstGeom prst="rect">
+                      <a:avLst/>
+                    </a:prstGeom>
+                    <a:noFill/>
+                    <a:ln>
+                      <a:noFill/>
+                    </a:ln>
+                  </pic:spPr>
+                </pic:pic>
+              </a:graphicData>
+            </a:graphic>
+          </wp:inline>
+        </w:drawing>
+      </w:r>
+    </w:p>
+    <w:p>
+      <w:pPr>
+        <w:pStyle w:val="BodyText"/>
+        <w:rPr>
+          <w:lang w:val="en-US"/>
+        </w:rPr>
+      </w:pPr>
+      <w:r>
+        <w:rPr>
+          <w:lang w:val="en-US" w:eastAsia="zh-CN"/>
+        </w:rPr>
+        <w:t xml:space="preserve">For the second question </w:t>
+      </w:r>
+      <w:r>
+        <w:rPr>
+          <w:lang w:val="en-US" w:eastAsia="zh-CN"/>
+        </w:rPr>
+        <w:t xml:space="preserve">it was looking at AI and how organizations have adapted in the past 7 years. First </w:t>
+      </w:r>
+      <w:r>
+        <w:rPr>
+          <w:lang w:val="en-US" w:eastAsia="zh-CN"/>
+        </w:rPr>
+        <w:t xml:space="preserve">the revenue of AI </w:t>
+      </w:r>
+      <w:r>
+        <w:rPr>
+          <w:lang w:val="en-US" w:eastAsia="zh-CN"/>
+        </w:rPr>
+        <w:t>and</w:t>
+      </w:r>
+      <w:r>
+        <w:rPr>
+          <w:lang w:val="en-US" w:eastAsia="zh-CN"/>
+        </w:rPr>
+        <w:t xml:space="preserve"> the market value was compared. Although the revenue of AI has been going up since </w:t>
+      </w:r>
+      <w:r>
+        <w:rPr>
+          <w:lang w:val="en-US" w:eastAsia="zh-CN"/>
+        </w:rPr>
+        <w:t xml:space="preserve">2018. The actual market value of AI skyrocketed starting in 2023. Far exceeding the revenue. Keeping this in mind, now we look at </w:t>
+      </w:r>
+      <w:r>
+        <w:rPr>
+          <w:lang w:val="en-US" w:eastAsia="zh-CN"/>
+        </w:rPr>
+        <w:t xml:space="preserve">three things: Organizations using AI, planning to implement AI, and </w:t>
+      </w:r>
+      <w:r>
+        <w:rPr>
+          <w:lang w:val="en-US" w:eastAsia="zh-CN"/>
+        </w:rPr>
+        <w:t xml:space="preserve">prioritizing AI in strategy. These are all in terms of percentages. According to the findings </w:t>
+      </w:r>
+      <w:r>
+        <w:rPr>
+          <w:lang w:val="en-US" w:eastAsia="zh-CN"/>
+        </w:rPr>
+        <w:t xml:space="preserve">most companies have prioritized AI in strategies starting is 2018 at </w:t>
+      </w:r>
+      <w:r>
+        <w:rPr>
+          <w:lang w:val="en-US" w:eastAsia="zh-CN"/>
+        </w:rPr>
+        <w:t xml:space="preserve">83% and jumping to </w:t>
+      </w:r>
+      <w:r>
+        <w:rPr>
+          <w:lang w:val="en-US" w:eastAsia="zh-CN"/>
+        </w:rPr>
+        <w:t>89%. Companies planning the implement AI has had a</w:t>
+      </w:r>
+      <w:r>
+        <w:rPr>
+          <w:lang w:val="en-US" w:eastAsia="zh-CN"/>
+        </w:rPr>
+        <w:t xml:space="preserve"> greater increase and value to start with that the companies that are already using AI. Which</w:t>
+      </w:r>
+      <w:r>
+        <w:rPr>
+          <w:lang w:val="en-US" w:eastAsia="zh-CN"/>
+        </w:rPr>
+        <w:t xml:space="preserve"> make sense when we look back to the market value jump in 2023.</w:t>
+      </w:r>
+    </w:p>
+    <w:p>
+      <w:pPr>
+        <w:pStyle w:val="Heading2"/>
+      </w:pPr>
       <w:r>
         <w:rPr>
           <w:rFonts w:hint="eastAsia"/>
-          <w:lang w:val="en-US" w:eastAsia="zh-CN"/>
-        </w:rPr>
-        <w:t xml:space="preserve">e: </w:t>
-      </w:r>
-      <w:r>
-        <w:rPr>
-          <w:lang w:val="en-US"/>
-        </w:rPr>
-        <w:t>An excellent style manual for science writers is [7].</w:t>
+          <w:lang w:eastAsia="zh-CN"/>
+        </w:rPr>
+        <w:t xml:space="preserve">Results </w:t>
+      </w:r>
+      <w:r>
+        <w:rPr>
+          <w:lang w:eastAsia="zh-CN"/>
+        </w:rPr>
+        <w:t>for Question 3</w:t>
       </w:r>
       <w:r>
         <w:rPr>
           <w:rFonts w:hint="eastAsia"/>
-          <w:lang w:val="en-US" w:eastAsia="zh-CN"/>
+          <w:lang w:eastAsia="zh-CN"/>
         </w:rPr>
         <w:t xml:space="preserve"> </w:t>
       </w:r>
-      <w:r>
-        <w:rPr>
-          <w:lang w:val="en-US"/>
-        </w:rPr>
-        <w:t xml:space="preserve">This template, </w:t>
-      </w:r>
-      <w:r>
-        <w:rPr>
-          <w:lang w:val="en-US"/>
-        </w:rPr>
-        <w:t>modified</w:t>
-      </w:r>
-      <w:r>
-        <w:rPr>
-          <w:lang w:val="en-US"/>
-        </w:rPr>
-        <w:t xml:space="preserve"> in MS Word 200</w:t>
-      </w:r>
-      <w:r>
-        <w:rPr>
-          <w:lang w:val="en-US"/>
-        </w:rPr>
-        <w:t>7</w:t>
-      </w:r>
-      <w:r>
-        <w:rPr>
-          <w:lang w:val="en-US"/>
-        </w:rPr>
-        <w:t xml:space="preserve"> and saved as </w:t>
-      </w:r>
-      <w:r>
-        <w:rPr>
-          <w:lang w:val="en-US"/>
-        </w:rPr>
-        <w:t xml:space="preserve">a </w:t>
-      </w:r>
-      <w:r>
-        <w:rPr>
-          <w:lang w:val="en-US"/>
-        </w:rPr>
-        <w:t>“Word 97-200</w:t>
-      </w:r>
-      <w:r>
-        <w:rPr>
-          <w:lang w:val="en-US"/>
-        </w:rPr>
-        <w:t>3</w:t>
-      </w:r>
-      <w:r>
-        <w:rPr>
-          <w:lang w:val="en-US"/>
-        </w:rPr>
-        <w:t xml:space="preserve"> </w:t>
-      </w:r>
-      <w:r>
-        <w:rPr>
-          <w:lang w:val="en-US"/>
-        </w:rPr>
-        <w:t>Document</w:t>
-      </w:r>
-      <w:r>
-        <w:rPr>
-          <w:lang w:val="en-US"/>
-        </w:rPr>
-        <w:t xml:space="preserve">” for the PC, provides authors with most of the formatting specifications needed for preparing electronic versions of their papers. All standard paper components have been specified for three reasons: (1) ease of use when formatting individual papers, (2) automatic compliance to electronic requirements that facilitate the concurrent or later production of electronic products, and (3) conformity of style throughout a conference </w:t>
-      </w:r>
-      <w:r>
-        <w:rPr>
-          <w:lang w:val="en-US"/>
-        </w:rPr>
-        <w:t>proceeding</w:t>
-      </w:r>
-      <w:r>
-        <w:rPr>
-          <w:lang w:val="en-US"/>
-        </w:rPr>
-        <w:t>. Margins, column widths, line spacing, and type styles are built-in; examples of the type styles are provided throughout this document and are identified in italic type, within parentheses, following the example. Some components, such as multi-leveled equations, graphics, and tables are not prescribed, although the various table text styles are provided. The formatter will need to create these components, incorporating the applicable criteria that follow.</w:t>
-      </w:r>
+    </w:p>
+    <w:p>
+      <w:pPr>
+        <w:pStyle w:val="Heading4"/>
+        <w:numPr>
+          <w:ilvl w:val="0"/>
+          <w:numId w:val="0"/>
+        </w:numPr>
+        <w:ind w:firstLine="25.20pt"/>
+        <w:rPr>
+          <w:i w:val="0"/>
+          <w:iCs w:val="0"/>
+        </w:rPr>
+      </w:pPr>
+      <w:r>
+        <w:drawing>
+          <wp:inline distT="0" distB="0" distL="0" distR="0" wp14:anchorId="6E1C2EB2" wp14:editId="4A384D96">
+            <wp:extent cx="2355850" cy="1495425"/>
+            <wp:effectExtent l="0" t="0" r="6350" b="9525"/>
+            <wp:docPr id="4" name="Picture 4" descr="A graph with a line&#10;&#10;Description automatically generated"/>
+            <wp:cNvGraphicFramePr>
+              <a:graphicFrameLocks xmlns:a="http://purl.oclc.org/ooxml/drawingml/main" noChangeAspect="1"/>
+            </wp:cNvGraphicFramePr>
+            <a:graphic xmlns:a="http://purl.oclc.org/ooxml/drawingml/main">
+              <a:graphicData uri="http://purl.oclc.org/ooxml/drawingml/picture">
+                <pic:pic xmlns:pic="http://purl.oclc.org/ooxml/drawingml/picture">
+                  <pic:nvPicPr>
+                    <pic:cNvPr id="4" name="Picture 4" descr="A graph with a line&#10;&#10;Description automatically generated"/>
+                    <pic:cNvPicPr>
+                      <a:picLocks noChangeAspect="1" noChangeArrowheads="1"/>
+                    </pic:cNvPicPr>
+                  </pic:nvPicPr>
+                  <pic:blipFill>
+                    <a:blip r:embed="rId13" cstate="print">
+                      <a:extLst>
+                        <a:ext uri="{28A0092B-C50C-407E-A947-70E740481C1C}">
+                          <a14:useLocalDpi xmlns:a14="http://schemas.microsoft.com/office/drawing/2010/main" val="0"/>
+                        </a:ext>
+                      </a:extLst>
+                    </a:blip>
+                    <a:srcRect/>
+                    <a:stretch>
+                      <a:fillRect/>
+                    </a:stretch>
+                  </pic:blipFill>
+                  <pic:spPr bwMode="auto">
+                    <a:xfrm>
+                      <a:off x="0" y="0"/>
+                      <a:ext cx="2355850" cy="1495425"/>
+                    </a:xfrm>
+                    <a:prstGeom prst="rect">
+                      <a:avLst/>
+                    </a:prstGeom>
+                    <a:noFill/>
+                    <a:ln>
+                      <a:noFill/>
+                    </a:ln>
+                  </pic:spPr>
+                </pic:pic>
+              </a:graphicData>
+            </a:graphic>
+          </wp:inline>
+        </w:drawing>
+      </w:r>
+    </w:p>
+    <w:p>
+      <w:pPr>
+        <w:pStyle w:val="Heading4"/>
+        <w:numPr>
+          <w:ilvl w:val="0"/>
+          <w:numId w:val="0"/>
+        </w:numPr>
+        <w:ind w:firstLine="25.20pt"/>
+        <w:rPr>
+          <w:i w:val="0"/>
+        </w:rPr>
+      </w:pPr>
+      <w:r>
+        <w:rPr>
+          <w:i w:val="0"/>
+          <w:iCs w:val="0"/>
+        </w:rPr>
+        <w:t xml:space="preserve">For the third question we look at how the increase in </w:t>
+      </w:r>
+      <w:r>
+        <w:rPr>
+          <w:i w:val="0"/>
+          <w:iCs w:val="0"/>
+        </w:rPr>
+        <w:t>AI has affected the job market</w:t>
+      </w:r>
+      <w:r>
+        <w:rPr>
+          <w:i w:val="0"/>
+        </w:rPr>
+        <w:t>.</w:t>
+      </w:r>
+      <w:r>
+        <w:rPr>
+          <w:i w:val="0"/>
+        </w:rPr>
+        <w:t xml:space="preserve"> We look at this in three different instances</w:t>
+      </w:r>
+      <w:r>
+        <w:rPr>
+          <w:i w:val="0"/>
+        </w:rPr>
+        <w:t>: the net job loss in the US, the estimated jobs eliminated by AI, and the estimated jobs created by AI</w:t>
+      </w:r>
+      <w:r>
+        <w:rPr>
+          <w:i w:val="0"/>
+        </w:rPr>
+        <w:t>.</w:t>
+      </w:r>
+      <w:r>
+        <w:rPr>
+          <w:i w:val="0"/>
+        </w:rPr>
+        <w:t xml:space="preserve"> All the data </w:t>
+      </w:r>
+      <w:r>
+        <w:rPr>
+          <w:i w:val="0"/>
+        </w:rPr>
+        <w:t>for this questions is in terms of percentages.</w:t>
+      </w:r>
+      <w:r>
+        <w:rPr>
+          <w:i w:val="0"/>
+        </w:rPr>
+        <w:t xml:space="preserve"> When we look at the data for net</w:t>
+      </w:r>
+      <w:r>
+        <w:rPr>
+          <w:i w:val="0"/>
+        </w:rPr>
+        <w:t xml:space="preserve"> job </w:t>
+      </w:r>
+      <w:r>
+        <w:rPr>
+          <w:i w:val="0"/>
+        </w:rPr>
+        <w:t xml:space="preserve">it seems to have been decreasing since 2018. </w:t>
+      </w:r>
+      <w:r>
+        <w:rPr>
+          <w:i w:val="0"/>
+        </w:rPr>
+        <w:t xml:space="preserve">When we look at both how AI has eliminated and created jobs </w:t>
+      </w:r>
+      <w:r>
+        <w:rPr>
+          <w:i w:val="0"/>
+        </w:rPr>
+        <w:t xml:space="preserve">, we see that they both have been increasing at a great rate since 2018. </w:t>
+      </w:r>
+      <w:r>
+        <w:rPr>
+          <w:i w:val="0"/>
+        </w:rPr>
+        <w:t xml:space="preserve">Estimated jobs eliminated by AI was a greater starting point and also </w:t>
+      </w:r>
+      <w:r>
+        <w:rPr>
+          <w:i w:val="0"/>
+        </w:rPr>
+        <w:t xml:space="preserve">rises at a much greater rate than the job created. This leading me to believe that at this current year AI does not seem to have a large effect on the job loss. If this was the case we would see the net job loss in the US have a similar slope to that of the eliminated jobs by AI. With how the data seems to be going though </w:t>
+      </w:r>
+      <w:r>
+        <w:rPr>
+          <w:i w:val="0"/>
+        </w:rPr>
+        <w:t>it seems that AI may start to have a larger impact on the job market as years go on.</w:t>
+      </w:r>
+    </w:p>
+    <w:p>
+      <w:pPr>
+        <w:pStyle w:val="tablefootnote"/>
+        <w:numPr>
+          <w:ilvl w:val="0"/>
+          <w:numId w:val="0"/>
+        </w:numPr>
+        <w:ind w:start="2.90pt" w:hanging="1.45pt"/>
+        <w:jc w:val="both"/>
+      </w:pPr>
     </w:p>
     <w:p>
       <w:pPr>
         <w:pStyle w:val="Heading1"/>
+        <w:rPr>
+          <w:lang w:eastAsia="zh-CN"/>
+        </w:rPr>
       </w:pPr>
       <w:r>
         <w:rPr>
           <w:rFonts w:hint="eastAsia"/>
           <w:lang w:eastAsia="zh-CN"/>
         </w:rPr>
-        <w:t>Datasets</w:t>
-      </w:r>
-    </w:p>
-    <w:p>
-      <w:pPr>
-        <w:pStyle w:val="Heading2"/>
+        <w:t>Discussion</w:t>
+      </w:r>
+    </w:p>
+    <w:p>
+      <w:pPr>
+        <w:pStyle w:val="BodyText"/>
+        <w:rPr>
+          <w:lang w:eastAsia="zh-CN"/>
+        </w:rPr>
+      </w:pPr>
+      <w:r>
+        <w:rPr>
+          <w:lang w:val="en-US" w:eastAsia="zh-CN"/>
+        </w:rPr>
+        <w:t xml:space="preserve">With this project I feel that my biggest problem came with my datasets. Finding data on AI in terms of the questions that I picked served more difficult than expected. This led to my data and results not being as accurate as I wanted. </w:t>
+      </w:r>
+      <w:r>
+        <w:rPr>
+          <w:lang w:val="en-US" w:eastAsia="zh-CN"/>
+        </w:rPr>
+        <w:t>The units of some of the data was not exactly what I would ha</w:t>
+      </w:r>
+      <w:r>
+        <w:rPr>
+          <w:lang w:val="en-US" w:eastAsia="zh-CN"/>
+        </w:rPr>
+        <w:t xml:space="preserve">ve wanted. Mainly the percentages, I would have wanted more numerical based data than percentage based. </w:t>
+      </w:r>
+    </w:p>
+    <w:p>
+      <w:pPr>
+        <w:pStyle w:val="Heading1"/>
       </w:pPr>
       <w:r>
         <w:rPr>
           <w:rFonts w:hint="eastAsia"/>
           <w:lang w:eastAsia="zh-CN"/>
         </w:rPr>
-        <w:t>Source of dataset</w:t>
-      </w:r>
-      <w:r>
-        <w:t xml:space="preserve"> (Heading 2)</w:t>
+        <w:t>Conclusion</w:t>
       </w:r>
     </w:p>
     <w:p>
       <w:pPr>
         <w:pStyle w:val="BodyText"/>
         <w:rPr>
-          <w:color w:val="FF0000"/>
-          <w:lang w:val="en-US" w:eastAsia="zh-CN"/>
-        </w:rPr>
-      </w:pPr>
-      <w:r>
-        <w:rPr>
-          <w:rFonts w:hint="eastAsia"/>
-          <w:color w:val="FF0000"/>
-          <w:lang w:val="en-US" w:eastAsia="zh-CN"/>
-        </w:rPr>
-        <w:t xml:space="preserve">In this part, you should introduce your datasets. Where did you </w:t>
-      </w:r>
-      <w:r>
-        <w:rPr>
-          <w:rFonts w:hint="eastAsia"/>
-          <w:color w:val="FF0000"/>
-          <w:lang w:val="en-US" w:eastAsia="zh-CN"/>
-        </w:rPr>
-        <w:t xml:space="preserve">download it? Is it a credible source? </w:t>
-      </w:r>
-      <w:r>
-        <w:rPr>
-          <w:rFonts w:hint="eastAsia"/>
-          <w:color w:val="FF0000"/>
-          <w:lang w:val="en-US" w:eastAsia="zh-CN"/>
-        </w:rPr>
-        <w:t>When were the datasets generated? How</w:t>
-      </w:r>
-      <w:r>
-        <w:rPr>
-          <w:rFonts w:hint="eastAsia"/>
-          <w:color w:val="FF0000"/>
-          <w:lang w:val="en-US" w:eastAsia="zh-CN"/>
-        </w:rPr>
-        <w:t xml:space="preserve"> </w:t>
-      </w:r>
-      <w:r>
-        <w:rPr>
-          <w:color w:val="FF0000"/>
-          <w:lang w:val="en-US" w:eastAsia="zh-CN"/>
-        </w:rPr>
-        <w:t>were the datasets</w:t>
-      </w:r>
-      <w:r>
-        <w:rPr>
-          <w:rFonts w:hint="eastAsia"/>
-          <w:color w:val="FF0000"/>
-          <w:lang w:val="en-US" w:eastAsia="zh-CN"/>
-        </w:rPr>
-        <w:t xml:space="preserve"> generated</w:t>
-      </w:r>
-      <w:r>
-        <w:rPr>
-          <w:rFonts w:hint="eastAsia"/>
-          <w:color w:val="FF0000"/>
-          <w:lang w:val="en-US" w:eastAsia="zh-CN"/>
-        </w:rPr>
-        <w:t xml:space="preserve"> by the creator? If you create the datasets, how did you generate it?</w:t>
-      </w:r>
-    </w:p>
-    <w:p>
-      <w:pPr>
-        <w:pStyle w:val="BodyText"/>
-        <w:rPr>
-          <w:lang w:val="en-US"/>
-        </w:rPr>
-      </w:pPr>
-      <w:r>
-        <w:rPr>
-          <w:rFonts w:hint="eastAsia"/>
-          <w:lang w:val="en-US" w:eastAsia="zh-CN"/>
-        </w:rPr>
-        <w:t xml:space="preserve"> </w:t>
-      </w:r>
-      <w:r>
-        <w:rPr>
-          <w:rFonts w:hint="eastAsia"/>
-          <w:lang w:val="en-US" w:eastAsia="zh-CN"/>
-        </w:rPr>
-        <w:t xml:space="preserve">Example: </w:t>
-      </w:r>
-      <w:r>
-        <w:rPr>
-          <w:lang w:val="en-US"/>
-        </w:rPr>
-        <w:t xml:space="preserve">Define abbreviations and acronyms the first time they are used in the text, even after they have been defined in the abstract. Abbreviations such as IEEE, SI, MKS, CGS, </w:t>
-      </w:r>
-      <w:proofErr w:type="spellStart"/>
-      <w:r>
-        <w:rPr>
-          <w:lang w:val="en-US"/>
-        </w:rPr>
-        <w:t>sc</w:t>
-      </w:r>
-      <w:proofErr w:type="spellEnd"/>
-      <w:r>
-        <w:rPr>
-          <w:lang w:val="en-US"/>
-        </w:rPr>
-        <w:t>, dc, and rms do not have to be defined. Do not use abbreviations in the title or heads unless they are unavoidable.</w:t>
-      </w:r>
-    </w:p>
-    <w:p>
-      <w:pPr>
-        <w:pStyle w:val="Heading2"/>
-      </w:pPr>
-      <w:r>
-        <w:rPr>
-          <w:rFonts w:hint="eastAsia"/>
-          <w:lang w:eastAsia="zh-CN"/>
-        </w:rPr>
-        <w:t>Character of the datasets</w:t>
-      </w:r>
-    </w:p>
-    <w:p>
-      <w:pPr>
-        <w:pStyle w:val="BodyText"/>
-        <w:rPr>
-          <w:color w:val="FF0000"/>
-          <w:lang w:val="en-US" w:eastAsia="zh-CN"/>
-        </w:rPr>
-      </w:pPr>
-      <w:r>
-        <w:rPr>
-          <w:rFonts w:hint="eastAsia"/>
-          <w:color w:val="FF0000"/>
-          <w:lang w:val="en-US" w:eastAsia="zh-CN"/>
-        </w:rPr>
-        <w:t>What</w:t>
-      </w:r>
-      <w:r>
-        <w:rPr>
-          <w:color w:val="FF0000"/>
-          <w:lang w:val="en-US" w:eastAsia="zh-CN"/>
-        </w:rPr>
-        <w:t>’</w:t>
-      </w:r>
-      <w:r>
-        <w:rPr>
-          <w:rFonts w:hint="eastAsia"/>
-          <w:color w:val="FF0000"/>
-          <w:lang w:val="en-US" w:eastAsia="zh-CN"/>
-        </w:rPr>
-        <w:t>s</w:t>
-      </w:r>
-      <w:r>
-        <w:rPr>
-          <w:rFonts w:hint="eastAsia"/>
-          <w:color w:val="FF0000"/>
-          <w:lang w:val="en-US" w:eastAsia="zh-CN"/>
-        </w:rPr>
-        <w:t xml:space="preserve"> the format and size of the datasets? </w:t>
-      </w:r>
-      <w:r>
-        <w:rPr>
-          <w:color w:val="FF0000"/>
-          <w:lang w:val="en-US" w:eastAsia="zh-CN"/>
-        </w:rPr>
-        <w:t>What</w:t>
-      </w:r>
-      <w:r>
-        <w:rPr>
-          <w:rFonts w:hint="eastAsia"/>
-          <w:color w:val="FF0000"/>
-          <w:lang w:val="en-US" w:eastAsia="zh-CN"/>
-        </w:rPr>
-        <w:t xml:space="preserve"> parameters/columns/rows/</w:t>
-      </w:r>
-      <w:r>
-        <w:rPr>
-          <w:color w:val="FF0000"/>
-          <w:lang w:val="en-US" w:eastAsia="zh-CN"/>
-        </w:rPr>
-        <w:t>character</w:t>
-      </w:r>
-      <w:r>
-        <w:rPr>
-          <w:rFonts w:hint="eastAsia"/>
-          <w:color w:val="FF0000"/>
-          <w:lang w:val="en-US" w:eastAsia="zh-CN"/>
-        </w:rPr>
-        <w:t xml:space="preserve"> and their </w:t>
-      </w:r>
-      <w:r>
-        <w:rPr>
-          <w:color w:val="FF0000"/>
-          <w:lang w:val="en-US" w:eastAsia="zh-CN"/>
-        </w:rPr>
-        <w:t>units</w:t>
-      </w:r>
-      <w:r>
-        <w:rPr>
-          <w:rFonts w:hint="eastAsia"/>
-          <w:color w:val="FF0000"/>
-          <w:lang w:val="en-US" w:eastAsia="zh-CN"/>
-        </w:rPr>
-        <w:t xml:space="preserve"> are </w:t>
-      </w:r>
-      <w:r>
-        <w:rPr>
-          <w:color w:val="FF0000"/>
-          <w:lang w:val="en-US" w:eastAsia="zh-CN"/>
-        </w:rPr>
-        <w:t>included</w:t>
-      </w:r>
-      <w:r>
-        <w:rPr>
-          <w:rFonts w:hint="eastAsia"/>
-          <w:color w:val="FF0000"/>
-          <w:lang w:val="en-US" w:eastAsia="zh-CN"/>
-        </w:rPr>
-        <w:t xml:space="preserve"> in </w:t>
-      </w:r>
-      <w:r>
-        <w:rPr>
-          <w:color w:val="FF0000"/>
-          <w:lang w:val="en-US" w:eastAsia="zh-CN"/>
-        </w:rPr>
-        <w:t>this dataset</w:t>
-      </w:r>
-      <w:r>
-        <w:rPr>
-          <w:rFonts w:hint="eastAsia"/>
-          <w:color w:val="FF0000"/>
-          <w:lang w:val="en-US" w:eastAsia="zh-CN"/>
-        </w:rPr>
-        <w:t xml:space="preserve">. </w:t>
-      </w:r>
-      <w:r>
-        <w:rPr>
-          <w:rFonts w:hint="eastAsia"/>
-          <w:color w:val="FF0000"/>
-          <w:lang w:val="en-US" w:eastAsia="zh-CN"/>
-        </w:rPr>
-        <w:t>Use a table to explain this is recommended.</w:t>
-      </w:r>
-      <w:r>
-        <w:rPr>
-          <w:rFonts w:hint="eastAsia"/>
-          <w:color w:val="FF0000"/>
-          <w:lang w:val="en-US" w:eastAsia="zh-CN"/>
-        </w:rPr>
-        <w:t xml:space="preserve"> Did you clean the data or convert any unit in the dataset? </w:t>
-      </w:r>
-      <w:r>
-        <w:rPr>
-          <w:rFonts w:hint="eastAsia"/>
-          <w:color w:val="FF0000"/>
-          <w:lang w:val="en-US" w:eastAsia="zh-CN"/>
-        </w:rPr>
-        <w:t>If so, w</w:t>
-      </w:r>
-      <w:r>
-        <w:rPr>
-          <w:rFonts w:hint="eastAsia"/>
-          <w:color w:val="FF0000"/>
-          <w:lang w:val="en-US" w:eastAsia="zh-CN"/>
-        </w:rPr>
-        <w:t>hat</w:t>
-      </w:r>
-      <w:r>
-        <w:rPr>
-          <w:color w:val="FF0000"/>
-          <w:lang w:val="en-US" w:eastAsia="zh-CN"/>
-        </w:rPr>
-        <w:t>’</w:t>
-      </w:r>
-      <w:r>
-        <w:rPr>
-          <w:rFonts w:hint="eastAsia"/>
-          <w:color w:val="FF0000"/>
-          <w:lang w:val="en-US" w:eastAsia="zh-CN"/>
-        </w:rPr>
-        <w:t xml:space="preserve">s the formula/rule did you </w:t>
-      </w:r>
-      <w:r>
-        <w:rPr>
-          <w:color w:val="FF0000"/>
-          <w:lang w:val="en-US" w:eastAsia="zh-CN"/>
-        </w:rPr>
-        <w:t>apply</w:t>
-      </w:r>
-      <w:r>
-        <w:rPr>
-          <w:rFonts w:hint="eastAsia"/>
-          <w:color w:val="FF0000"/>
-          <w:lang w:val="en-US" w:eastAsia="zh-CN"/>
-        </w:rPr>
-        <w:t xml:space="preserve">? </w:t>
-      </w:r>
-      <w:r>
-        <w:rPr>
-          <w:rFonts w:hint="eastAsia"/>
-          <w:color w:val="FF0000"/>
-          <w:lang w:val="en-US" w:eastAsia="zh-CN"/>
-        </w:rPr>
-        <w:t xml:space="preserve">Did </w:t>
-      </w:r>
-      <w:r>
-        <w:rPr>
-          <w:rFonts w:hint="eastAsia"/>
-          <w:color w:val="FF0000"/>
-          <w:lang w:val="en-US" w:eastAsia="zh-CN"/>
-        </w:rPr>
-        <w:t xml:space="preserve">you combine any datasets? If so, how </w:t>
-      </w:r>
-      <w:r>
-        <w:rPr>
-          <w:color w:val="FF0000"/>
-          <w:lang w:val="en-US" w:eastAsia="zh-CN"/>
-        </w:rPr>
-        <w:t>do you</w:t>
-      </w:r>
-      <w:r>
-        <w:rPr>
-          <w:rFonts w:hint="eastAsia"/>
-          <w:color w:val="FF0000"/>
-          <w:lang w:val="en-US" w:eastAsia="zh-CN"/>
-        </w:rPr>
-        <w:t xml:space="preserve"> combine them? </w:t>
-      </w:r>
-      <w:r>
-        <w:rPr>
-          <w:rFonts w:hint="eastAsia"/>
-          <w:color w:val="FF0000"/>
-          <w:lang w:val="en-US" w:eastAsia="zh-CN"/>
-        </w:rPr>
-        <w:t xml:space="preserve"> </w:t>
-      </w:r>
-      <w:r>
-        <w:rPr>
-          <w:rFonts w:hint="eastAsia"/>
-          <w:color w:val="FF0000"/>
-          <w:lang w:val="en-US" w:eastAsia="zh-CN"/>
-        </w:rPr>
-        <w:t xml:space="preserve">Did you create any new category for analysis in the datasets? If so, what and how do you create? </w:t>
-      </w:r>
-    </w:p>
-    <w:p>
-      <w:pPr>
-        <w:pStyle w:val="BodyText"/>
-        <w:rPr>
-          <w:lang w:val="en-US"/>
-        </w:rPr>
-      </w:pPr>
-      <w:r>
-        <w:rPr>
-          <w:rFonts w:hint="eastAsia"/>
-          <w:lang w:val="en-US" w:eastAsia="zh-CN"/>
-        </w:rPr>
-        <w:t xml:space="preserve">Example: </w:t>
-      </w:r>
-      <w:r>
-        <w:rPr>
-          <w:lang w:val="en-US"/>
-        </w:rPr>
-        <w:t xml:space="preserve">Define abbreviations and acronyms the first time they are used in the text, even after they have been defined in the abstract. Abbreviations such as IEEE, SI, MKS, CGS, </w:t>
-      </w:r>
-      <w:proofErr w:type="spellStart"/>
-      <w:r>
-        <w:rPr>
-          <w:lang w:val="en-US"/>
-        </w:rPr>
-        <w:t>sc</w:t>
-      </w:r>
-      <w:proofErr w:type="spellEnd"/>
-      <w:r>
-        <w:rPr>
-          <w:lang w:val="en-US"/>
-        </w:rPr>
-        <w:t>, dc, and rms do not have to be defined. Do not use abbreviations in the title or heads unless they are unavoidable.</w:t>
-      </w:r>
-    </w:p>
-    <w:p>
-      <w:pPr>
-        <w:pStyle w:val="Heading1"/>
-      </w:pPr>
-      <w:r>
-        <w:rPr>
-          <w:rFonts w:hint="eastAsia"/>
-          <w:lang w:eastAsia="zh-CN"/>
-        </w:rPr>
-        <w:t>Methodology</w:t>
-      </w:r>
-    </w:p>
-    <w:p>
-      <w:pPr>
-        <w:pStyle w:val="BodyText"/>
-        <w:rPr>
-          <w:lang w:val="en-US" w:eastAsia="zh-CN"/>
-        </w:rPr>
-      </w:pPr>
-      <w:r>
-        <w:rPr>
-          <w:rFonts w:hint="eastAsia"/>
-          <w:color w:val="FF0000"/>
-          <w:lang w:val="en-US" w:eastAsia="zh-CN"/>
-        </w:rPr>
-        <w:t>In this part, you should give an introduction of the methods/model</w:t>
-      </w:r>
-      <w:r>
-        <w:rPr>
-          <w:rFonts w:hint="eastAsia"/>
-          <w:color w:val="FF0000"/>
-          <w:lang w:val="en-US" w:eastAsia="zh-CN"/>
-        </w:rPr>
-        <w:t>. First, what</w:t>
-      </w:r>
-      <w:r>
-        <w:rPr>
-          <w:color w:val="FF0000"/>
-          <w:lang w:val="en-US" w:eastAsia="zh-CN"/>
-        </w:rPr>
-        <w:t>’</w:t>
-      </w:r>
-      <w:r>
-        <w:rPr>
-          <w:rFonts w:hint="eastAsia"/>
-          <w:color w:val="FF0000"/>
-          <w:lang w:val="en-US" w:eastAsia="zh-CN"/>
-        </w:rPr>
-        <w:t>s the method/model. What</w:t>
-      </w:r>
-      <w:r>
-        <w:rPr>
-          <w:color w:val="FF0000"/>
-          <w:lang w:val="en-US" w:eastAsia="zh-CN"/>
-        </w:rPr>
-        <w:t>’</w:t>
-      </w:r>
-      <w:r>
-        <w:rPr>
-          <w:rFonts w:hint="eastAsia"/>
-          <w:color w:val="FF0000"/>
-          <w:lang w:val="en-US" w:eastAsia="zh-CN"/>
-        </w:rPr>
-        <w:t>s the assumption of this method/model. What</w:t>
-      </w:r>
-      <w:r>
-        <w:rPr>
-          <w:color w:val="FF0000"/>
-          <w:lang w:val="en-US" w:eastAsia="zh-CN"/>
-        </w:rPr>
-        <w:t>’</w:t>
-      </w:r>
-      <w:r>
-        <w:rPr>
-          <w:rFonts w:hint="eastAsia"/>
-          <w:color w:val="FF0000"/>
-          <w:lang w:val="en-US" w:eastAsia="zh-CN"/>
-        </w:rPr>
-        <w:t xml:space="preserve">s the advantage/disadvantage of this method/model. Why </w:t>
-      </w:r>
-      <w:r>
-        <w:rPr>
-          <w:color w:val="FF0000"/>
-          <w:lang w:val="en-US" w:eastAsia="zh-CN"/>
-        </w:rPr>
-        <w:t>did</w:t>
-      </w:r>
-      <w:r>
-        <w:rPr>
-          <w:rFonts w:hint="eastAsia"/>
-          <w:color w:val="FF0000"/>
-          <w:lang w:val="en-US" w:eastAsia="zh-CN"/>
-        </w:rPr>
-        <w:t xml:space="preserve"> you choose it. </w:t>
-      </w:r>
-      <w:r>
-        <w:rPr>
-          <w:color w:val="FF0000"/>
-          <w:lang w:val="en-US" w:eastAsia="zh-CN"/>
-        </w:rPr>
-        <w:t>What</w:t>
-      </w:r>
-      <w:r>
-        <w:rPr>
-          <w:rFonts w:hint="eastAsia"/>
-          <w:color w:val="FF0000"/>
-          <w:lang w:val="en-US" w:eastAsia="zh-CN"/>
-        </w:rPr>
-        <w:t xml:space="preserve"> </w:t>
-      </w:r>
-      <w:r>
-        <w:rPr>
-          <w:rFonts w:hint="eastAsia"/>
-          <w:color w:val="FF0000"/>
-          <w:lang w:val="en-US" w:eastAsia="zh-CN"/>
-        </w:rPr>
-        <w:t xml:space="preserve">Python module or function do you apply to </w:t>
-      </w:r>
-      <w:r>
-        <w:rPr>
-          <w:rFonts w:hint="eastAsia"/>
-          <w:color w:val="FF0000"/>
-          <w:lang w:val="en-US" w:eastAsia="zh-CN"/>
-        </w:rPr>
-        <w:t>apply this method/model.</w:t>
-      </w:r>
-      <w:r>
-        <w:rPr>
-          <w:rFonts w:hint="eastAsia"/>
-          <w:color w:val="FF0000"/>
-          <w:lang w:val="en-US"/>
-        </w:rPr>
-        <w:t xml:space="preserve"> </w:t>
-      </w:r>
-      <w:r>
-        <w:rPr>
-          <w:rFonts w:hint="eastAsia"/>
-          <w:color w:val="FF0000"/>
-          <w:lang w:val="en-US"/>
-        </w:rPr>
-        <w:t xml:space="preserve"> </w:t>
-      </w:r>
-      <w:r>
-        <w:rPr>
-          <w:rFonts w:hint="eastAsia"/>
-          <w:color w:val="FF0000"/>
-          <w:lang w:val="en-US" w:eastAsia="zh-CN"/>
-        </w:rPr>
-        <w:t>Any optional input/</w:t>
-      </w:r>
-      <w:r>
-        <w:rPr>
-          <w:rFonts w:hint="eastAsia"/>
-          <w:color w:val="FF0000"/>
-          <w:lang w:val="en-US" w:eastAsia="zh-CN"/>
-        </w:rPr>
-        <w:t>extra work did you adjust to make the results better.</w:t>
-      </w:r>
-      <w:r>
-        <w:rPr>
-          <w:rFonts w:hint="eastAsia"/>
-          <w:color w:val="FF0000"/>
-          <w:lang w:val="en-US" w:eastAsia="zh-CN"/>
-        </w:rPr>
-        <w:t xml:space="preserve"> If you have multiple methods, feel free to use subsection A., B. to </w:t>
-      </w:r>
-      <w:r>
-        <w:rPr>
-          <w:color w:val="FF0000"/>
-          <w:lang w:val="en-US" w:eastAsia="zh-CN"/>
-        </w:rPr>
-        <w:t>separate</w:t>
-      </w:r>
-      <w:r>
-        <w:rPr>
-          <w:rFonts w:hint="eastAsia"/>
-          <w:color w:val="FF0000"/>
-          <w:lang w:val="en-US" w:eastAsia="zh-CN"/>
-        </w:rPr>
-        <w:t xml:space="preserve"> them.</w:t>
-      </w:r>
-    </w:p>
-    <w:p>
-      <w:pPr>
-        <w:pStyle w:val="BodyText"/>
-        <w:rPr>
-          <w:lang w:val="en-US"/>
-        </w:rPr>
-      </w:pPr>
-      <w:r>
-        <w:rPr>
-          <w:rFonts w:hint="eastAsia"/>
-          <w:lang w:val="en-US" w:eastAsia="zh-CN"/>
-        </w:rPr>
-        <w:t>Example:</w:t>
-      </w:r>
-      <w:r>
-        <w:rPr>
-          <w:rFonts w:hint="eastAsia"/>
-          <w:lang w:val="en-US" w:eastAsia="zh-CN"/>
-        </w:rPr>
-        <w:t xml:space="preserve"> </w:t>
-      </w:r>
-      <w:r>
-        <w:rPr>
-          <w:lang w:val="en-US"/>
-        </w:rPr>
-        <w:t xml:space="preserve">Before you begin to format your paper, first write and save the content as a separate text file. </w:t>
-      </w:r>
-      <w:r>
-        <w:rPr>
-          <w:lang w:val="en-US"/>
-        </w:rPr>
-        <w:t>Complete all content and organizational editing before formatting. Please note sections A-D below for more information on proofreading, spelling and grammar.</w:t>
-      </w:r>
-    </w:p>
-    <w:p>
-      <w:pPr>
-        <w:pStyle w:val="Heading2"/>
-      </w:pPr>
-      <w:r>
-        <w:rPr>
-          <w:rFonts w:hint="eastAsia"/>
-          <w:lang w:eastAsia="zh-CN"/>
-        </w:rPr>
-        <w:t>Method A</w:t>
-      </w:r>
-    </w:p>
-    <w:p>
-      <w:pPr>
-        <w:pStyle w:val="BodyText"/>
-        <w:rPr>
-          <w:lang w:val="en-US"/>
-        </w:rPr>
-      </w:pPr>
-      <w:r>
-        <w:rPr>
-          <w:rFonts w:hint="eastAsia"/>
-          <w:lang w:val="en-US" w:eastAsia="zh-CN"/>
-        </w:rPr>
-        <w:t xml:space="preserve">Example: </w:t>
-      </w:r>
-      <w:r>
-        <w:rPr>
-          <w:lang w:val="en-US"/>
-        </w:rPr>
-        <w:t xml:space="preserve">The equations are an exception to the prescribed specifications of this template. You will need to determine </w:t>
-      </w:r>
-      <w:proofErr w:type="gramStart"/>
-      <w:r>
-        <w:rPr>
-          <w:lang w:val="en-US"/>
-        </w:rPr>
-        <w:t>whether or not</w:t>
-      </w:r>
-      <w:proofErr w:type="gramEnd"/>
-      <w:r>
-        <w:rPr>
-          <w:lang w:val="en-US"/>
-        </w:rPr>
-        <w:t xml:space="preserve"> your equation should be typed using either the Times New Roman or the Symbol font (please no other font). To create multileveled equations, it may be necessary to treat the equation as a graphic and insert it into the text after your paper is styled.</w:t>
-      </w:r>
-    </w:p>
-    <w:p>
-      <w:pPr>
-        <w:pStyle w:val="equation"/>
-        <w:rPr>
-          <w:rFonts w:hint="eastAsia"/>
-        </w:rPr>
-      </w:pPr>
-      <w:r>
-        <w:tab/>
-      </w:r>
-      <w:r>
-        <w:rPr>
-          <w:rFonts w:ascii="Times New Roman" w:hAnsi="Times New Roman" w:cs="Times New Roman"/>
-          <w:i/>
-        </w:rPr>
-        <w:t>a</w:t>
-      </w:r>
-      <w:r>
-        <w:t></w:t>
-      </w:r>
-      <w:r>
-        <w:t></w:t>
-      </w:r>
-      <w:r>
-        <w:t></w:t>
-      </w:r>
-      <w:r>
-        <w:rPr>
-          <w:rFonts w:ascii="Times New Roman" w:hAnsi="Times New Roman" w:cs="Times New Roman"/>
-          <w:i/>
-        </w:rPr>
-        <w:t>b</w:t>
-      </w:r>
-      <w:r>
-        <w:t></w:t>
-      </w:r>
-      <w:r>
-        <w:t></w:t>
-      </w:r>
-      <w:r>
-        <w:t></w:t>
-      </w:r>
-      <w:r>
-        <w:t></w:t>
-      </w:r>
-      <w:r>
-        <w:t></w:t>
-      </w:r>
-      <w:r>
-        <w:tab/>
-      </w:r>
-      <w:r>
-        <w:t></w:t>
-      </w:r>
-      <w:r>
-        <w:t></w:t>
-      </w:r>
-      <w:r>
-        <w:t></w:t>
-      </w:r>
-    </w:p>
-    <w:p>
-      <w:pPr>
-        <w:pStyle w:val="BodyText"/>
-        <w:rPr>
-          <w:lang w:val="en-US"/>
-        </w:rPr>
-      </w:pPr>
-      <w:r>
-        <w:rPr>
-          <w:lang w:val="en-US"/>
-        </w:rPr>
-        <w:t>Note that the equation is centered using a center tab stop. Be sure that the symbols in your equation have been defined before or immediately following the equation. Use “(1)”, not “Eq. (1)” or “equation (1)”, except at the beginning of a sentence: “Equation (1) is . . .”</w:t>
-      </w:r>
-    </w:p>
-    <w:p>
-      <w:pPr>
-        <w:pStyle w:val="Heading2"/>
-      </w:pPr>
-      <w:r>
-        <w:rPr>
-          <w:rFonts w:hint="eastAsia"/>
-          <w:lang w:eastAsia="zh-CN"/>
-        </w:rPr>
-        <w:t>Method B</w:t>
-      </w:r>
-    </w:p>
-    <w:p>
-      <w:pPr>
-        <w:pStyle w:val="bulletlist"/>
-        <w:rPr>
-          <w:lang w:val="en-US"/>
-        </w:rPr>
-      </w:pPr>
-      <w:r>
-        <w:rPr>
-          <w:rFonts w:hint="eastAsia"/>
-          <w:lang w:val="en-US" w:eastAsia="zh-CN"/>
-        </w:rPr>
-        <w:t>Bulletin 1</w:t>
-      </w:r>
-    </w:p>
-    <w:p>
-      <w:pPr>
-        <w:pStyle w:val="bulletlist"/>
-        <w:rPr>
-          <w:lang w:val="en-US"/>
-        </w:rPr>
-      </w:pPr>
-      <w:r>
-        <w:rPr>
-          <w:rFonts w:hint="eastAsia"/>
-          <w:lang w:val="en-US" w:eastAsia="zh-CN"/>
-        </w:rPr>
-        <w:t>Bulletin 2</w:t>
-      </w:r>
-      <w:r>
-        <w:rPr>
-          <w:lang w:val="en-US"/>
+          <w:lang w:eastAsia="zh-CN"/>
+        </w:rPr>
+      </w:pPr>
+      <w:r>
+        <w:rPr>
+          <w:lang w:val="en-US" w:eastAsia="zh-CN"/>
+        </w:rPr>
+        <w:t xml:space="preserve">In conclusion </w:t>
+      </w:r>
+      <w:r>
+        <w:rPr>
+          <w:lang w:val="en-US" w:eastAsia="zh-CN"/>
+        </w:rPr>
+        <w:t>AI is something that is up and coming.</w:t>
+      </w:r>
+      <w:r>
+        <w:rPr>
+          <w:lang w:val="en-US" w:eastAsia="zh-CN"/>
+        </w:rPr>
+        <w:t xml:space="preserve"> Right </w:t>
+      </w:r>
+      <w:r>
+        <w:rPr>
+          <w:lang w:val="en-US" w:eastAsia="zh-CN"/>
+        </w:rPr>
+        <w:t>now,</w:t>
+      </w:r>
+      <w:r>
+        <w:rPr>
+          <w:lang w:val="en-US" w:eastAsia="zh-CN"/>
+        </w:rPr>
+        <w:t xml:space="preserve"> it does not seem to be having a great affect</w:t>
+      </w:r>
+      <w:r>
+        <w:rPr>
+          <w:lang w:val="en-US" w:eastAsia="zh-CN"/>
+        </w:rPr>
+        <w:t xml:space="preserve">. With how rapidly all the data seems to be increasing </w:t>
+      </w:r>
+      <w:r>
+        <w:rPr>
+          <w:lang w:val="en-US" w:eastAsia="zh-CN"/>
+        </w:rPr>
+        <w:t>not so far in the future we can start to see what these rapid increases will do to companies</w:t>
+      </w:r>
+      <w:r>
+        <w:rPr>
+          <w:lang w:val="en-US" w:eastAsia="zh-CN"/>
+        </w:rPr>
+        <w:t xml:space="preserve">, job market, and </w:t>
+      </w:r>
+      <w:r>
+        <w:rPr>
+          <w:lang w:val="en-US" w:eastAsia="zh-CN"/>
+        </w:rPr>
+        <w:t xml:space="preserve">around </w:t>
+      </w:r>
+      <w:r>
+        <w:rPr>
+          <w:lang w:val="en-US" w:eastAsia="zh-CN"/>
+        </w:rPr>
+        <w:t>the world</w:t>
+      </w:r>
+      <w:r>
+        <w:rPr>
+          <w:lang w:val="en-US" w:eastAsia="zh-CN"/>
         </w:rPr>
         <w:t>.</w:t>
       </w:r>
     </w:p>
     <w:p>
       <w:pPr>
-        <w:pStyle w:val="bulletlist"/>
-        <w:rPr>
-          <w:lang w:val="en-US"/>
-        </w:rPr>
-      </w:pPr>
-      <w:r>
-        <w:rPr>
-          <w:rFonts w:hint="eastAsia"/>
-          <w:lang w:val="en-US" w:eastAsia="zh-CN"/>
-        </w:rPr>
-        <w:t>Bulletin 3</w:t>
-      </w:r>
-    </w:p>
-    <w:p>
-      <w:pPr>
-        <w:pStyle w:val="sponsors"/>
-        <w:framePr w:wrap="auto" w:vAnchor="page" w:hAnchor="page" w:x="45.90pt" w:y="756.05pt"/>
-        <w:ind w:firstLine="14.45pt"/>
-      </w:pPr>
-      <w:r>
-        <w:t xml:space="preserve">Identify applicable funding agency here. </w:t>
-      </w:r>
-      <w:r>
-        <w:rPr>
-          <w:iCs/>
-        </w:rPr>
-        <w:t>If none, delete this text box.</w:t>
-      </w:r>
-    </w:p>
-    <w:p>
-      <w:pPr>
-        <w:pStyle w:val="Heading2"/>
-      </w:pPr>
-      <w:r>
-        <w:rPr>
-          <w:rFonts w:hint="eastAsia"/>
-          <w:lang w:eastAsia="zh-CN"/>
-        </w:rPr>
-        <w:t>Method C</w:t>
-      </w:r>
-    </w:p>
-    <w:p>
-      <w:pPr>
-        <w:pStyle w:val="BodyText"/>
-        <w:rPr>
-          <w:lang w:val="en-US"/>
-        </w:rPr>
-      </w:pPr>
-      <w:r>
-        <w:rPr>
-          <w:rFonts w:hint="eastAsia"/>
-          <w:lang w:val="en-US" w:eastAsia="zh-CN"/>
-        </w:rPr>
-        <w:t xml:space="preserve">Example: </w:t>
-      </w:r>
-      <w:r>
-        <w:rPr>
-          <w:lang w:val="en-US"/>
-        </w:rPr>
-        <w:t xml:space="preserve">The equations are an exception to the prescribed specifications of this template. You will need to determine whether or not your equation should be typed using either the Times New Roman or the Symbol font (please no other font). </w:t>
-      </w:r>
-      <w:r>
-        <w:rPr>
-          <w:lang w:val="en-US"/>
-        </w:rPr>
-        <w:lastRenderedPageBreak/>
-        <w:t>To create multileveled equations, it may be necessary to treat the equation as a graphic and insert it into the text after your paper is styled.</w:t>
-      </w:r>
-    </w:p>
-    <w:p>
-      <w:pPr>
-        <w:pStyle w:val="equation"/>
-        <w:rPr>
-          <w:rFonts w:hint="eastAsia"/>
-        </w:rPr>
-      </w:pPr>
-      <w:r>
-        <w:tab/>
-      </w:r>
-      <w:r>
-        <w:rPr>
-          <w:rFonts w:ascii="Times New Roman" w:hAnsi="Times New Roman" w:cs="Times New Roman"/>
-          <w:i/>
-        </w:rPr>
-        <w:t>a</w:t>
-      </w:r>
-      <w:r>
-        <w:t></w:t>
-      </w:r>
-      <w:r>
-        <w:t></w:t>
-      </w:r>
-      <w:r>
-        <w:t></w:t>
-      </w:r>
-      <w:r>
-        <w:rPr>
-          <w:rFonts w:ascii="Times New Roman" w:hAnsi="Times New Roman" w:cs="Times New Roman"/>
-          <w:i/>
-        </w:rPr>
-        <w:t>b</w:t>
-      </w:r>
-      <w:r>
-        <w:t></w:t>
-      </w:r>
-      <w:r>
-        <w:t></w:t>
-      </w:r>
-      <w:r>
-        <w:t></w:t>
-      </w:r>
-      <w:r>
-        <w:t></w:t>
-      </w:r>
-      <w:r>
-        <w:t></w:t>
-      </w:r>
-      <w:r>
-        <w:tab/>
-      </w:r>
-      <w:r>
-        <w:t></w:t>
-      </w:r>
-      <w:r>
-        <w:t></w:t>
-      </w:r>
-      <w:r>
-        <w:t></w:t>
-      </w:r>
-    </w:p>
-    <w:p>
-      <w:pPr>
-        <w:pStyle w:val="BodyText"/>
-        <w:rPr>
-          <w:lang w:val="en-US"/>
-        </w:rPr>
-      </w:pPr>
-      <w:r>
-        <w:rPr>
-          <w:lang w:val="en-US"/>
-        </w:rPr>
-        <w:t>Note that the equation is centered using a center tab stop. Be sure that the symbols in your equation have been defined before or immediately following the equation. Use “(1)”, not “Eq. (1)” or “equation (1)”, except at the beginning of a sentence: “Equation (1) is . . .”</w:t>
-      </w:r>
-    </w:p>
-    <w:p>
-      <w:pPr>
-        <w:pStyle w:val="BodyText"/>
-        <w:rPr>
-          <w:lang w:val="en-US"/>
-        </w:rPr>
-      </w:pPr>
-      <w:r>
-        <w:rPr>
-          <w:lang w:val="en-US"/>
-        </w:rPr>
-        <w:t>An excellent style manual for science writers is [7].</w:t>
-      </w:r>
-    </w:p>
-    <w:p>
-      <w:pPr>
-        <w:pStyle w:val="Heading1"/>
-      </w:pPr>
-      <w:r>
-        <w:rPr>
-          <w:rFonts w:hint="eastAsia"/>
-          <w:lang w:eastAsia="zh-CN"/>
-        </w:rPr>
-        <w:t>Results</w:t>
-      </w:r>
-    </w:p>
-    <w:p>
-      <w:pPr>
-        <w:pStyle w:val="BodyText"/>
-        <w:rPr>
-          <w:color w:val="FF0000"/>
-          <w:lang w:val="en-US" w:eastAsia="zh-CN"/>
-        </w:rPr>
-      </w:pPr>
-      <w:r>
-        <w:rPr>
-          <w:rFonts w:hint="eastAsia"/>
-          <w:color w:val="FF0000"/>
-          <w:lang w:val="en-US" w:eastAsia="zh-CN"/>
-        </w:rPr>
-        <w:t xml:space="preserve">In this part, you need </w:t>
-      </w:r>
-      <w:r>
-        <w:rPr>
-          <w:color w:val="FF0000"/>
-          <w:lang w:val="en-US" w:eastAsia="zh-CN"/>
-        </w:rPr>
-        <w:t>to select</w:t>
-      </w:r>
-      <w:r>
-        <w:rPr>
-          <w:rFonts w:hint="eastAsia"/>
-          <w:color w:val="FF0000"/>
-          <w:lang w:val="en-US" w:eastAsia="zh-CN"/>
-        </w:rPr>
-        <w:t xml:space="preserve"> </w:t>
-      </w:r>
-      <w:r>
-        <w:rPr>
-          <w:color w:val="FF0000"/>
-          <w:lang w:val="en-US" w:eastAsia="zh-CN"/>
-        </w:rPr>
-        <w:t>a reasonable</w:t>
-      </w:r>
-      <w:r>
-        <w:rPr>
-          <w:rFonts w:hint="eastAsia"/>
-          <w:color w:val="FF0000"/>
-          <w:lang w:val="en-US" w:eastAsia="zh-CN"/>
-        </w:rPr>
-        <w:t xml:space="preserve"> way to deliver the result of your topic.</w:t>
-      </w:r>
-      <w:r>
-        <w:rPr>
-          <w:rFonts w:hint="eastAsia"/>
-          <w:color w:val="FF0000"/>
-          <w:lang w:val="en-US" w:eastAsia="zh-CN"/>
-        </w:rPr>
-        <w:t xml:space="preserve"> For example, equation or </w:t>
-      </w:r>
-      <w:r>
-        <w:rPr>
-          <w:color w:val="FF0000"/>
-          <w:lang w:val="en-US" w:eastAsia="zh-CN"/>
-        </w:rPr>
-        <w:t>numerical</w:t>
-      </w:r>
-      <w:r>
-        <w:rPr>
-          <w:rFonts w:hint="eastAsia"/>
-          <w:color w:val="FF0000"/>
-          <w:lang w:val="en-US" w:eastAsia="zh-CN"/>
-        </w:rPr>
-        <w:t xml:space="preserve"> </w:t>
-      </w:r>
-      <w:r>
-        <w:rPr>
-          <w:color w:val="FF0000"/>
-          <w:lang w:val="en-US" w:eastAsia="zh-CN"/>
-        </w:rPr>
-        <w:t>results</w:t>
-      </w:r>
-      <w:r>
-        <w:rPr>
-          <w:rFonts w:hint="eastAsia"/>
-          <w:color w:val="FF0000"/>
-          <w:lang w:val="en-US" w:eastAsia="zh-CN"/>
-        </w:rPr>
-        <w:t xml:space="preserve">, or visualization of your result. You also need </w:t>
-      </w:r>
-      <w:r>
-        <w:rPr>
-          <w:color w:val="FF0000"/>
-          <w:lang w:val="en-US" w:eastAsia="zh-CN"/>
-        </w:rPr>
-        <w:t>to provide</w:t>
-      </w:r>
-      <w:r>
-        <w:rPr>
-          <w:rFonts w:hint="eastAsia"/>
-          <w:color w:val="FF0000"/>
-          <w:lang w:val="en-US" w:eastAsia="zh-CN"/>
-        </w:rPr>
-        <w:t xml:space="preserve"> </w:t>
-      </w:r>
-      <w:r>
-        <w:rPr>
-          <w:color w:val="FF0000"/>
-          <w:lang w:val="en-US" w:eastAsia="zh-CN"/>
-        </w:rPr>
-        <w:t>a clear</w:t>
-      </w:r>
-      <w:r>
-        <w:rPr>
-          <w:rFonts w:hint="eastAsia"/>
-          <w:color w:val="FF0000"/>
-          <w:lang w:val="en-US" w:eastAsia="zh-CN"/>
-        </w:rPr>
-        <w:t xml:space="preserve"> </w:t>
-      </w:r>
-      <w:r>
-        <w:rPr>
-          <w:color w:val="FF0000"/>
-          <w:lang w:val="en-US" w:eastAsia="zh-CN"/>
-        </w:rPr>
-        <w:t>explanation</w:t>
-      </w:r>
-      <w:r>
-        <w:rPr>
-          <w:rFonts w:hint="eastAsia"/>
-          <w:color w:val="FF0000"/>
-          <w:lang w:val="en-US" w:eastAsia="zh-CN"/>
-        </w:rPr>
-        <w:t xml:space="preserve"> of all </w:t>
-      </w:r>
-      <w:r>
-        <w:rPr>
-          <w:color w:val="FF0000"/>
-          <w:lang w:val="en-US" w:eastAsia="zh-CN"/>
-        </w:rPr>
-        <w:t>results</w:t>
-      </w:r>
-      <w:r>
-        <w:rPr>
-          <w:rFonts w:hint="eastAsia"/>
-          <w:color w:val="FF0000"/>
-          <w:lang w:val="en-US" w:eastAsia="zh-CN"/>
-        </w:rPr>
-        <w:t xml:space="preserve"> and how to understand the results. If there exist any unexpected results, please explain why or possible cause of this special result.</w:t>
-      </w:r>
-      <w:r>
-        <w:rPr>
-          <w:rFonts w:hint="eastAsia"/>
-          <w:color w:val="FF0000"/>
-          <w:lang w:val="en-US" w:eastAsia="zh-CN"/>
-        </w:rPr>
-        <w:t xml:space="preserve"> You can use subsection A. B. to </w:t>
-      </w:r>
-      <w:r>
-        <w:rPr>
-          <w:color w:val="FF0000"/>
-          <w:lang w:val="en-US" w:eastAsia="zh-CN"/>
-        </w:rPr>
-        <w:t>separate</w:t>
-      </w:r>
-      <w:r>
-        <w:rPr>
-          <w:rFonts w:hint="eastAsia"/>
-          <w:color w:val="FF0000"/>
-          <w:lang w:val="en-US" w:eastAsia="zh-CN"/>
-        </w:rPr>
-        <w:t xml:space="preserve"> your results.</w:t>
-      </w:r>
-    </w:p>
-    <w:p>
-      <w:pPr>
-        <w:pStyle w:val="BodyText"/>
-        <w:rPr>
-          <w:lang w:val="en-US"/>
-        </w:rPr>
-      </w:pPr>
-      <w:r>
-        <w:rPr>
-          <w:rFonts w:hint="eastAsia"/>
-          <w:lang w:val="en-US" w:eastAsia="zh-CN"/>
-        </w:rPr>
-        <w:t xml:space="preserve"> </w:t>
-      </w:r>
-      <w:r>
-        <w:rPr>
-          <w:rFonts w:hint="eastAsia"/>
-          <w:lang w:val="en-US" w:eastAsia="zh-CN"/>
-        </w:rPr>
-        <w:t xml:space="preserve">Example: </w:t>
-      </w:r>
-      <w:r>
-        <w:rPr>
-          <w:lang w:val="en-US"/>
-        </w:rPr>
-        <w:t>After the text edit has been completed, the paper is ready for the template. Duplicate the template file by using the Save As command, and use the naming convention prescribed by your conference for the name of your paper. In this newly created file, highlight all of the contents and import your prepared text file. You are now ready to style your paper; use the scroll down window on the left of the MS Word Formatting toolbar.</w:t>
-      </w:r>
-    </w:p>
-    <w:p>
-      <w:pPr>
-        <w:pStyle w:val="Heading2"/>
-      </w:pPr>
-      <w:r>
-        <w:rPr>
-          <w:rFonts w:hint="eastAsia"/>
-          <w:lang w:eastAsia="zh-CN"/>
-        </w:rPr>
-        <w:t>Result A</w:t>
-      </w:r>
-    </w:p>
-    <w:p>
-      <w:pPr>
-        <w:pStyle w:val="BodyText"/>
-        <w:rPr>
-          <w:lang w:val="en-US" w:eastAsia="zh-CN"/>
-        </w:rPr>
-      </w:pPr>
-      <w:r>
-        <w:rPr>
-          <w:rFonts w:hint="eastAsia"/>
-          <w:lang w:val="en-US"/>
-        </w:rPr>
-        <w:t>Example:</w:t>
-      </w:r>
-      <w:r>
-        <w:rPr>
-          <w:rFonts w:hint="eastAsia"/>
-          <w:lang w:val="en-US" w:eastAsia="zh-CN"/>
-        </w:rPr>
-        <w:t xml:space="preserve"> XXX</w:t>
-      </w:r>
-    </w:p>
-    <w:p>
-      <w:pPr>
-        <w:pStyle w:val="Heading3"/>
-      </w:pPr>
-      <w:r>
-        <w:t xml:space="preserve">For papers with more than six authors: </w:t>
-      </w:r>
-      <w:r>
-        <w:rPr>
-          <w:i w:val="0"/>
-        </w:rPr>
-        <w:t>Add author names horizontally, moving to a third row if needed for more than 8 authors.</w:t>
-      </w:r>
-    </w:p>
-    <w:p>
-      <w:pPr>
-        <w:pStyle w:val="Heading3"/>
-      </w:pPr>
-      <w:r>
-        <w:t xml:space="preserve">For </w:t>
-      </w:r>
-      <w:r>
-        <w:t xml:space="preserve">papers with less than </w:t>
-      </w:r>
-      <w:r>
-        <w:t>six</w:t>
-      </w:r>
-      <w:r>
-        <w:t xml:space="preserve"> authors</w:t>
-      </w:r>
-      <w:r>
-        <w:t xml:space="preserve">: </w:t>
-      </w:r>
-      <w:r>
-        <w:rPr>
-          <w:i w:val="0"/>
-        </w:rPr>
-        <w:t>To change the default, adjust the template as follows.</w:t>
-      </w:r>
-    </w:p>
-    <w:p>
-      <w:pPr>
-        <w:pStyle w:val="Heading4"/>
-      </w:pPr>
-      <w:r>
-        <w:t xml:space="preserve">Selection: </w:t>
-      </w:r>
-      <w:r>
-        <w:rPr>
-          <w:i w:val="0"/>
-        </w:rPr>
-        <w:t>Highlight all author and affiliation lines.</w:t>
-      </w:r>
-    </w:p>
-    <w:p>
-      <w:pPr>
-        <w:pStyle w:val="Heading4"/>
-      </w:pPr>
-      <w:r>
-        <w:t xml:space="preserve">Change number of columns: </w:t>
-      </w:r>
-      <w:r>
-        <w:rPr>
-          <w:i w:val="0"/>
-        </w:rPr>
-        <w:t xml:space="preserve">Select the Columns icon from the MS Word Standard toolbar and then select </w:t>
-      </w:r>
-      <w:r>
-        <w:rPr>
-          <w:i w:val="0"/>
-        </w:rPr>
-        <w:t>the correct number of columns</w:t>
-      </w:r>
-      <w:r>
-        <w:rPr>
-          <w:i w:val="0"/>
-        </w:rPr>
-        <w:t xml:space="preserve"> from the selection palette.</w:t>
-      </w:r>
-    </w:p>
-    <w:p>
-      <w:pPr>
-        <w:pStyle w:val="Heading4"/>
-        <w:rPr>
-          <w:i w:val="0"/>
-        </w:rPr>
-      </w:pPr>
-      <w:r>
-        <w:t xml:space="preserve">Deletion: </w:t>
-      </w:r>
-      <w:r>
-        <w:rPr>
-          <w:i w:val="0"/>
-        </w:rPr>
-        <w:t xml:space="preserve">Delete the author and affiliation lines for the </w:t>
-      </w:r>
-      <w:r>
-        <w:rPr>
-          <w:i w:val="0"/>
-        </w:rPr>
-        <w:t>extra authors.</w:t>
-      </w:r>
-    </w:p>
-    <w:p>
-      <w:pPr>
-        <w:pStyle w:val="Heading2"/>
-      </w:pPr>
-      <w:r>
-        <w:rPr>
-          <w:rFonts w:hint="eastAsia"/>
-          <w:lang w:eastAsia="zh-CN"/>
-        </w:rPr>
-        <w:t>Results B</w:t>
-      </w:r>
-    </w:p>
-    <w:p>
-      <w:pPr>
-        <w:pStyle w:val="BodyText"/>
-        <w:rPr>
-          <w:lang w:val="en-US"/>
-        </w:rPr>
-      </w:pPr>
-      <w:r>
-        <w:rPr>
-          <w:rFonts w:hint="eastAsia"/>
-          <w:lang w:val="en-US" w:eastAsia="zh-CN"/>
-        </w:rPr>
-        <w:t xml:space="preserve">Example: </w:t>
-      </w:r>
-      <w:r>
-        <w:rPr>
-          <w:lang w:val="en-US"/>
-        </w:rPr>
-        <w:t>Headings, or heads, are organizational devices that guide the reader through your paper. There are two types: component heads and text heads.</w:t>
-      </w:r>
-    </w:p>
-    <w:p>
-      <w:pPr>
-        <w:pStyle w:val="Heading2"/>
-      </w:pPr>
-      <w:r>
-        <w:rPr>
-          <w:rFonts w:hint="eastAsia"/>
-          <w:lang w:eastAsia="zh-CN"/>
-        </w:rPr>
-        <w:t xml:space="preserve">Results C </w:t>
-      </w:r>
-    </w:p>
-    <w:p>
-      <w:pPr>
-        <w:pStyle w:val="Heading4"/>
-      </w:pPr>
-      <w:r>
-        <w:t xml:space="preserve"> </w:t>
-      </w:r>
-      <w:r>
-        <w:t xml:space="preserve">Positioning Figures and Tables: </w:t>
-      </w:r>
-      <w:r>
-        <w:rPr>
-          <w:i w:val="0"/>
-        </w:rPr>
-        <w:t>Place figures and tables at the top and bottom of columns. Avoid placing them in the middle of columns. Large figures and tables may span across both columns. Figure captions should be below the figures; table heads should appear above the tables. Insert figures and tables after they are cited in the text. Use the abbreviation “Fig. 1”, even at the beginning of a sentence.</w:t>
-      </w:r>
-    </w:p>
-    <w:p>
-      <w:pPr>
-        <w:pStyle w:val="tablehead"/>
-      </w:pPr>
-      <w:r>
-        <w:t>Table Type Styles</w:t>
-      </w:r>
-    </w:p>
-    <w:tbl>
-      <w:tblPr>
-        <w:tblW w:w="0pt" w:type="dxa"/>
-        <w:jc w:val="center"/>
-        <w:tblBorders>
-          <w:top w:val="single" w:sz="2" w:space="0" w:color="auto"/>
-          <w:start w:val="single" w:sz="2" w:space="0" w:color="auto"/>
-          <w:bottom w:val="single" w:sz="2" w:space="0" w:color="auto"/>
-          <w:end w:val="single" w:sz="2" w:space="0" w:color="auto"/>
-          <w:insideH w:val="single" w:sz="2" w:space="0" w:color="auto"/>
-          <w:insideV w:val="single" w:sz="2" w:space="0" w:color="auto"/>
-        </w:tblBorders>
-        <w:tblLayout w:type="fixed"/>
-        <w:tblLook w:firstRow="0" w:lastRow="0" w:firstColumn="0" w:lastColumn="0" w:noHBand="0" w:noVBand="0"/>
-      </w:tblPr>
-      <w:tblGrid>
-        <w:gridCol w:w="720"/>
-        <w:gridCol w:w="2340"/>
-        <w:gridCol w:w="900"/>
-        <w:gridCol w:w="900"/>
-      </w:tblGrid>
-      <w:tr>
-        <w:trPr>
-          <w:cantSplit/>
-          <w:trHeight w:val="240"/>
-          <w:tblHeader/>
-          <w:jc w:val="center"/>
-        </w:trPr>
-        <w:tc>
-          <w:tcPr>
-            <w:tcW w:w="36pt" w:type="dxa"/>
-            <w:vMerge w:val="restart"/>
-            <w:vAlign w:val="center"/>
-          </w:tcPr>
-          <w:p>
-            <w:pPr>
-              <w:pStyle w:val="tablecolhead"/>
-            </w:pPr>
-            <w:r>
-              <w:t>Table Head</w:t>
-            </w:r>
-          </w:p>
-        </w:tc>
-        <w:tc>
-          <w:tcPr>
-            <w:tcW w:w="207pt" w:type="dxa"/>
-            <w:gridSpan w:val="3"/>
-            <w:vAlign w:val="center"/>
-          </w:tcPr>
-          <w:p>
-            <w:pPr>
-              <w:pStyle w:val="tablecolhead"/>
-            </w:pPr>
-            <w:r>
-              <w:t>Table Column Head</w:t>
-            </w:r>
-          </w:p>
-        </w:tc>
-      </w:tr>
-      <w:tr>
-        <w:trPr>
-          <w:cantSplit/>
-          <w:trHeight w:val="240"/>
-          <w:tblHeader/>
-          <w:jc w:val="center"/>
-        </w:trPr>
-        <w:tc>
-          <w:tcPr>
-            <w:tcW w:w="36pt" w:type="dxa"/>
-            <w:vMerge/>
-          </w:tcPr>
-          <w:p>
-            <w:pPr>
-              <w:rPr>
-                <w:sz w:val="16"/>
-                <w:szCs w:val="16"/>
-              </w:rPr>
-            </w:pPr>
-          </w:p>
-        </w:tc>
-        <w:tc>
-          <w:tcPr>
-            <w:tcW w:w="117pt" w:type="dxa"/>
-            <w:vAlign w:val="center"/>
-          </w:tcPr>
-          <w:p>
-            <w:pPr>
-              <w:pStyle w:val="tablecolsubhead"/>
-            </w:pPr>
-            <w:r>
-              <w:t>Table column subhead</w:t>
-            </w:r>
-          </w:p>
-        </w:tc>
-        <w:tc>
-          <w:tcPr>
-            <w:tcW w:w="45pt" w:type="dxa"/>
-            <w:vAlign w:val="center"/>
-          </w:tcPr>
-          <w:p>
-            <w:pPr>
-              <w:pStyle w:val="tablecolsubhead"/>
-            </w:pPr>
-            <w:r>
-              <w:t>Subhead</w:t>
-            </w:r>
-          </w:p>
-        </w:tc>
-        <w:tc>
-          <w:tcPr>
-            <w:tcW w:w="45pt" w:type="dxa"/>
-            <w:vAlign w:val="center"/>
-          </w:tcPr>
-          <w:p>
-            <w:pPr>
-              <w:pStyle w:val="tablecolsubhead"/>
-            </w:pPr>
-            <w:r>
-              <w:t>Subhead</w:t>
-            </w:r>
-          </w:p>
-        </w:tc>
-      </w:tr>
-      <w:tr>
-        <w:trPr>
-          <w:trHeight w:val="320"/>
-          <w:jc w:val="center"/>
-        </w:trPr>
-        <w:tc>
-          <w:tcPr>
-            <w:tcW w:w="36pt" w:type="dxa"/>
-            <w:vAlign w:val="center"/>
-          </w:tcPr>
-          <w:p>
-            <w:pPr>
-              <w:pStyle w:val="tablecopy"/>
-              <w:rPr>
-                <w:sz w:val="8"/>
-                <w:szCs w:val="8"/>
-              </w:rPr>
-            </w:pPr>
-            <w:r>
-              <w:t>copy</w:t>
-            </w:r>
-          </w:p>
-        </w:tc>
-        <w:tc>
-          <w:tcPr>
-            <w:tcW w:w="117pt" w:type="dxa"/>
-            <w:vAlign w:val="center"/>
-          </w:tcPr>
-          <w:p>
-            <w:pPr>
-              <w:pStyle w:val="tablecopy"/>
-            </w:pPr>
-            <w:r>
-              <w:t>More table copy</w:t>
-            </w:r>
-            <w:r>
-              <w:rPr>
-                <w:vertAlign w:val="superscript"/>
-              </w:rPr>
-              <w:t>a</w:t>
-            </w:r>
-          </w:p>
-        </w:tc>
-        <w:tc>
-          <w:tcPr>
-            <w:tcW w:w="45pt" w:type="dxa"/>
-            <w:vAlign w:val="center"/>
-          </w:tcPr>
-          <w:p>
-            <w:pPr>
-              <w:rPr>
-                <w:sz w:val="16"/>
-                <w:szCs w:val="16"/>
-              </w:rPr>
-            </w:pPr>
-          </w:p>
-        </w:tc>
-        <w:tc>
-          <w:tcPr>
-            <w:tcW w:w="45pt" w:type="dxa"/>
-            <w:vAlign w:val="center"/>
-          </w:tcPr>
-          <w:p>
-            <w:pPr>
-              <w:rPr>
-                <w:sz w:val="16"/>
-                <w:szCs w:val="16"/>
-              </w:rPr>
-            </w:pPr>
-          </w:p>
-        </w:tc>
-      </w:tr>
-    </w:tbl>
-    <w:p>
-      <w:pPr>
-        <w:pStyle w:val="tablefootnote"/>
-      </w:pPr>
-      <w:r>
-        <w:t>Sample of a Table footnote. (</w:t>
-      </w:r>
-      <w:r>
-        <w:rPr>
-          <w:i/>
-        </w:rPr>
-        <w:t>Table footnote</w:t>
-      </w:r>
-      <w:r>
-        <w:t>)</w:t>
-      </w:r>
-    </w:p>
-    <w:p>
-      <w:pPr>
-        <w:pStyle w:val="figurecaption"/>
-      </w:pPr>
-      <w:r>
-        <w:t xml:space="preserve">Example of a figure caption. </w:t>
-      </w:r>
-      <w:r>
-        <w:rPr>
-          <w:iCs/>
-        </w:rPr>
-        <w:t>(</w:t>
-      </w:r>
-      <w:r>
-        <w:rPr>
-          <w:i/>
-          <w:iCs/>
-        </w:rPr>
-        <w:t>figure caption</w:t>
-      </w:r>
-      <w:r>
-        <w:rPr>
-          <w:iCs/>
-        </w:rPr>
-        <w:t>)</w:t>
-      </w:r>
-    </w:p>
-    <w:p>
-      <w:pPr>
-        <w:pStyle w:val="BodyText"/>
-        <w:rPr>
-          <w:lang w:val="en-US"/>
-        </w:rPr>
-      </w:pPr>
-      <w:r>
-        <w:rPr>
-          <w:lang w:val="en-US"/>
-        </w:rPr>
-        <w:t xml:space="preserve">Figure Labels: Use </w:t>
-      </w:r>
-      <w:proofErr w:type="gramStart"/>
-      <w:r>
-        <w:rPr>
-          <w:lang w:val="en-US"/>
-        </w:rPr>
-        <w:t>8 point</w:t>
-      </w:r>
-      <w:proofErr w:type="gramEnd"/>
-      <w:r>
-        <w:rPr>
-          <w:lang w:val="en-US"/>
-        </w:rPr>
-        <w:t xml:space="preserve"> Times New Roman for Figure labels. Use words rather than symbols or abbreviations when writing Figure axis labels to avoid confusing the reader. As an example, write the quantity “Magnetization”, or “Magnetization, M”, not just “M”. If including units in the label, present them within parentheses. Do not label axes only with units. In the example, write “Magnetization (A/m)” or “Magnetization {A[</w:t>
-      </w:r>
-      <w:proofErr w:type="gramStart"/>
-      <w:r>
-        <w:rPr>
-          <w:lang w:val="en-US"/>
-        </w:rPr>
-        <w:t>m(</w:t>
-      </w:r>
-      <w:proofErr w:type="gramEnd"/>
-      <w:r>
-        <w:rPr>
-          <w:lang w:val="en-US"/>
-        </w:rPr>
-        <w:t>1)]}”, not just “A/m”. Do not label axes</w:t>
-      </w:r>
-      <w:r>
-        <w:rPr>
-          <w:lang w:val="en-US"/>
-        </w:rPr>
-        <w:t xml:space="preserve"> with a ratio of quantities and units. For example, write “Temperature (K)”, not “Temperature/K”.</w:t>
-      </w:r>
-    </w:p>
-    <w:p>
-      <w:pPr>
-        <w:pStyle w:val="Heading1"/>
-        <w:rPr>
-          <w:lang w:eastAsia="zh-CN"/>
-        </w:rPr>
-      </w:pPr>
-      <w:r>
-        <w:rPr>
-          <w:rFonts w:hint="eastAsia"/>
-          <w:lang w:eastAsia="zh-CN"/>
-        </w:rPr>
-        <w:t>Discussion</w:t>
-      </w:r>
-    </w:p>
-    <w:p>
-      <w:pPr>
-        <w:pStyle w:val="BodyText"/>
-        <w:rPr>
-          <w:color w:val="FF0000"/>
-          <w:lang w:val="en-US" w:eastAsia="zh-CN"/>
-        </w:rPr>
-      </w:pPr>
-      <w:r>
-        <w:rPr>
-          <w:rFonts w:hint="eastAsia"/>
-          <w:color w:val="FF0000"/>
-          <w:lang w:val="en-US"/>
-        </w:rPr>
-        <w:t xml:space="preserve">Every </w:t>
-      </w:r>
-      <w:r>
-        <w:rPr>
-          <w:color w:val="FF0000"/>
-          <w:lang w:val="en-US"/>
-        </w:rPr>
-        <w:t>method</w:t>
-      </w:r>
-      <w:r>
-        <w:rPr>
-          <w:rFonts w:hint="eastAsia"/>
-          <w:color w:val="FF0000"/>
-          <w:lang w:val="en-US"/>
-        </w:rPr>
-        <w:t xml:space="preserve">/project has </w:t>
-      </w:r>
-      <w:r>
-        <w:rPr>
-          <w:color w:val="FF0000"/>
-          <w:lang w:val="en-US"/>
-        </w:rPr>
-        <w:t>its</w:t>
-      </w:r>
-      <w:r>
-        <w:rPr>
-          <w:rFonts w:hint="eastAsia"/>
-          <w:color w:val="FF0000"/>
-          <w:lang w:val="en-US"/>
-        </w:rPr>
-        <w:t xml:space="preserve"> shortage or </w:t>
-      </w:r>
-      <w:r>
-        <w:rPr>
-          <w:color w:val="FF0000"/>
-          <w:lang w:val="en-US"/>
-        </w:rPr>
-        <w:t>weakness</w:t>
-      </w:r>
-      <w:r>
-        <w:rPr>
-          <w:rFonts w:hint="eastAsia"/>
-          <w:color w:val="FF0000"/>
-          <w:lang w:val="en-US"/>
-        </w:rPr>
-        <w:t xml:space="preserve">. Please </w:t>
-      </w:r>
-      <w:r>
-        <w:rPr>
-          <w:rFonts w:hint="eastAsia"/>
-          <w:color w:val="FF0000"/>
-          <w:lang w:val="en-US" w:eastAsia="zh-CN"/>
-        </w:rPr>
-        <w:t xml:space="preserve">discuss the </w:t>
-      </w:r>
-      <w:r>
-        <w:rPr>
-          <w:color w:val="FF0000"/>
-          <w:lang w:val="en-US" w:eastAsia="zh-CN"/>
-        </w:rPr>
-        <w:t>unsatisfied</w:t>
-      </w:r>
-      <w:r>
-        <w:rPr>
-          <w:rFonts w:hint="eastAsia"/>
-          <w:color w:val="FF0000"/>
-          <w:lang w:val="en-US" w:eastAsia="zh-CN"/>
-        </w:rPr>
-        <w:t xml:space="preserve"> results in your project. And discuss the feasible suggestions of future work to revise/improve your result.</w:t>
-      </w:r>
-    </w:p>
-    <w:p>
-      <w:pPr>
-        <w:pStyle w:val="BodyText"/>
-        <w:rPr>
-          <w:lang w:eastAsia="zh-CN"/>
-        </w:rPr>
-      </w:pPr>
-      <w:r>
-        <w:rPr>
-          <w:rFonts w:hint="eastAsia"/>
-          <w:lang w:val="en-US" w:eastAsia="zh-CN"/>
-        </w:rPr>
-        <w:t>Example: xxx</w:t>
-      </w:r>
-    </w:p>
-    <w:p>
-      <w:pPr>
-        <w:pStyle w:val="Heading1"/>
-      </w:pPr>
-      <w:r>
-        <w:rPr>
-          <w:rFonts w:hint="eastAsia"/>
-          <w:lang w:eastAsia="zh-CN"/>
-        </w:rPr>
-        <w:t>Conclusion</w:t>
-      </w:r>
-    </w:p>
-    <w:p>
-      <w:pPr>
-        <w:pStyle w:val="BodyText"/>
-        <w:rPr>
-          <w:smallCaps/>
-          <w:color w:val="FF0000"/>
-        </w:rPr>
-      </w:pPr>
-      <w:r>
-        <w:rPr>
-          <w:rFonts w:hint="eastAsia"/>
-          <w:color w:val="FF0000"/>
-          <w:lang w:val="en-US"/>
-        </w:rPr>
-        <w:t xml:space="preserve">In this </w:t>
-      </w:r>
-      <w:r>
-        <w:rPr>
-          <w:rFonts w:hint="eastAsia"/>
-          <w:color w:val="FF0000"/>
-          <w:lang w:val="en-US"/>
-        </w:rPr>
-        <w:t xml:space="preserve">part, you should summarize your project. </w:t>
-      </w:r>
-      <w:r>
-        <w:rPr>
-          <w:color w:val="FF0000"/>
-          <w:lang w:val="en-US"/>
-        </w:rPr>
-        <w:t>What</w:t>
-      </w:r>
-      <w:r>
-        <w:rPr>
-          <w:rFonts w:hint="eastAsia"/>
-          <w:color w:val="FF0000"/>
-          <w:lang w:val="en-US"/>
-        </w:rPr>
-        <w:t xml:space="preserve"> important results did you find for your topic and what</w:t>
-      </w:r>
-      <w:r>
-        <w:rPr>
-          <w:color w:val="FF0000"/>
-          <w:lang w:val="en-US"/>
-        </w:rPr>
-        <w:t>’</w:t>
-      </w:r>
-      <w:r>
-        <w:rPr>
-          <w:rFonts w:hint="eastAsia"/>
-          <w:color w:val="FF0000"/>
-          <w:lang w:val="en-US"/>
-        </w:rPr>
-        <w:t xml:space="preserve">s the effect of this result </w:t>
-      </w:r>
-      <w:r>
-        <w:rPr>
-          <w:color w:val="FF0000"/>
-          <w:lang w:val="en-US"/>
-        </w:rPr>
-        <w:t>on</w:t>
-      </w:r>
-      <w:r>
-        <w:rPr>
-          <w:rFonts w:hint="eastAsia"/>
-          <w:color w:val="FF0000"/>
-          <w:lang w:val="en-US"/>
-        </w:rPr>
-        <w:t xml:space="preserve"> the real-world?</w:t>
-      </w:r>
-      <w:r>
-        <w:rPr>
-          <w:rFonts w:hint="eastAsia"/>
-          <w:smallCaps/>
-          <w:color w:val="FF0000"/>
-        </w:rPr>
-        <w:t xml:space="preserve"> </w:t>
-      </w:r>
-    </w:p>
-    <w:p>
-      <w:pPr>
-        <w:pStyle w:val="BodyText"/>
-        <w:rPr>
-          <w:lang w:eastAsia="zh-CN"/>
-        </w:rPr>
-      </w:pPr>
-      <w:r>
-        <w:rPr>
-          <w:rFonts w:hint="eastAsia"/>
-          <w:lang w:val="en-US" w:eastAsia="zh-CN"/>
-        </w:rPr>
-        <w:t>Example: xxx</w:t>
-      </w:r>
-    </w:p>
-    <w:p>
-      <w:pPr>
         <w:pStyle w:val="Heading5"/>
       </w:pPr>
       <w:r>
-        <w:t xml:space="preserve">Acknowledgment </w:t>
-      </w:r>
-      <w:r>
-        <w:rPr>
-          <w:i/>
-          <w:iCs/>
-        </w:rPr>
-        <w:t>(</w:t>
-      </w:r>
-      <w:r>
-        <w:rPr>
-          <w:i/>
-          <w:iCs/>
-          <w:smallCaps w:val="0"/>
-        </w:rPr>
-        <w:t>Heading 5</w:t>
-      </w:r>
-      <w:r>
-        <w:rPr>
-          <w:i/>
-          <w:iCs/>
-        </w:rPr>
-        <w:t>)</w:t>
-      </w:r>
-    </w:p>
-    <w:p>
-      <w:pPr>
-        <w:pStyle w:val="BodyText"/>
-        <w:rPr>
-          <w:lang w:val="en-US"/>
-        </w:rPr>
-      </w:pPr>
-      <w:r>
-        <w:rPr>
-          <w:lang w:val="en-US"/>
-        </w:rPr>
-        <w:t>The preferred spelling of the word “acknowledgment” in America is without an “e” after the “g</w:t>
-      </w:r>
-      <w:r>
-        <w:rPr>
-          <w:lang w:val="en-US"/>
-        </w:rPr>
-        <w:t>”. Avoid the stilted expression “o</w:t>
-      </w:r>
-      <w:r>
-        <w:rPr>
-          <w:lang w:val="en-US"/>
-        </w:rPr>
-        <w:t xml:space="preserve">ne of us (R. B. G.) thanks </w:t>
-      </w:r>
-      <w:r>
-        <w:rPr>
-          <w:lang w:val="en-US"/>
-        </w:rPr>
-        <w:t xml:space="preserve">...”.  </w:t>
-      </w:r>
-      <w:r>
-        <w:rPr>
-          <w:lang w:val="en-US"/>
-        </w:rPr>
-        <w:t>Instead, try “R. B. G. thanks</w:t>
-      </w:r>
-      <w:r>
-        <w:rPr>
-          <w:lang w:val="en-US"/>
-        </w:rPr>
-        <w:t>...</w:t>
-      </w:r>
-      <w:r>
-        <w:rPr>
-          <w:lang w:val="en-US"/>
-        </w:rPr>
-        <w:t>”.</w:t>
-      </w:r>
-      <w:r>
-        <w:rPr>
-          <w:lang w:val="en-US"/>
-        </w:rPr>
-        <w:t xml:space="preserve"> </w:t>
-      </w:r>
-      <w:r>
-        <w:rPr>
-          <w:lang w:val="en-US"/>
-        </w:rPr>
-        <w:t>Put spons</w:t>
-      </w:r>
-      <w:r>
-        <w:rPr>
-          <w:lang w:val="en-US"/>
-        </w:rPr>
-        <w:t>or acknowledgments in the unnum</w:t>
-      </w:r>
-      <w:r>
-        <w:rPr>
-          <w:lang w:val="en-US"/>
-        </w:rPr>
-        <w:t>bered footnote on the first page.</w:t>
-      </w:r>
-    </w:p>
-    <w:p>
-      <w:pPr>
-        <w:pStyle w:val="Heading5"/>
-      </w:pPr>
-      <w:r>
         <w:t>References</w:t>
       </w:r>
     </w:p>
     <w:p>
       <w:pPr>
-        <w:pStyle w:val="BodyText"/>
-        <w:rPr>
-          <w:lang w:val="en-US"/>
-        </w:rPr>
-      </w:pPr>
-      <w:r>
-        <w:rPr>
-          <w:color w:val="FF0000"/>
-          <w:lang w:val="en-US"/>
-        </w:rPr>
-        <w:t xml:space="preserve">The template will number citations consecutively within brackets [1]. The sentence punctuation follows the bracket [2]. Refer </w:t>
-      </w:r>
-      <w:r>
-        <w:rPr>
-          <w:color w:val="FF0000"/>
-          <w:lang w:val="en-US"/>
-        </w:rPr>
-        <w:t>simply to the reference number, as in [3]—do not use “Ref. [3]” or “reference [3]” except at the beginning of a sentence: “Reference [3] was the first</w:t>
-      </w:r>
-      <w:r>
-        <w:rPr>
-          <w:color w:val="FF0000"/>
-          <w:lang w:val="en-US"/>
-        </w:rPr>
-        <w:t xml:space="preserve"> ...</w:t>
-      </w:r>
-      <w:r>
-        <w:rPr>
-          <w:color w:val="FF0000"/>
-          <w:lang w:val="en-US"/>
-        </w:rPr>
-        <w:t>”</w:t>
-      </w:r>
-      <w:r>
-        <w:rPr>
-          <w:rFonts w:hint="eastAsia"/>
-          <w:color w:val="FF0000"/>
-          <w:lang w:val="en-US" w:eastAsia="zh-CN"/>
-        </w:rPr>
-        <w:t xml:space="preserve"> </w:t>
-      </w:r>
-      <w:r>
-        <w:rPr>
-          <w:color w:val="FF0000"/>
-          <w:lang w:val="en-US"/>
-        </w:rPr>
-        <w:t>Unless there are six au</w:t>
-      </w:r>
-      <w:r>
-        <w:rPr>
-          <w:color w:val="FF0000"/>
-          <w:lang w:val="en-US"/>
-        </w:rPr>
-        <w:t xml:space="preserve">thors or more give all authors’ </w:t>
-      </w:r>
-      <w:r>
-        <w:rPr>
-          <w:color w:val="FF0000"/>
-          <w:lang w:val="en-US"/>
-        </w:rPr>
-        <w:t>names; do not use “et al.”. Papers that have not been published, even if they have been submitted for publication, should be cited as “unpublished” [4]. Papers that have been accepted for publication should be cited as “in press” [5]. Capitalize only the first word in a paper title, except for proper nouns and element symbols.</w:t>
+        <w:pStyle w:val="references"/>
+      </w:pPr>
+      <w:r>
+        <w:t xml:space="preserve">K. Meleshenko, “Ai global index,” Kaggle, https://www.kaggle.com/datasets/katerynameleshenko/ai-index (accessed Dec. 8, 2024). </w:t>
       </w:r>
     </w:p>
     <w:p>
@@ -2767,79 +1752,40 @@
         <w:ind w:start="17.70pt" w:hanging="17.70pt"/>
       </w:pPr>
       <w:r>
-        <w:t xml:space="preserve">G. Eason, B. Noble, and I. N. Sneddon, “On certain integrals of Lipschitz-Hankel type involving products of Bessel functions,” Phil. Trans. Roy. Soc. London, vol. A247, pp. 529–551, April 1955. </w:t>
-      </w:r>
-      <w:r>
-        <w:rPr>
-          <w:i/>
-          <w:iCs/>
-        </w:rPr>
-        <w:t>(references)</w:t>
+        <w:t>A. Kaplan and M. Haenlein, “Siri, Siri, in my hand: Who’s the fairest in the land? on the interpretations, illustrations, and implications of Artificia</w:t>
+      </w:r>
+      <w:r>
+        <w:t>l</w:t>
+      </w:r>
+      <w:r>
+        <w:t>Intelligence,”BusinessHorizons,</w:t>
+      </w:r>
+      <w:r>
+        <w:t xml:space="preserve"> </w:t>
+      </w:r>
+      <w:r>
+        <w:t>https://www.sciencedirect.com/science/article/abs/pii/S0007681318301393 (accessed Dec. 7, 2024).</w:t>
       </w:r>
     </w:p>
     <w:p>
       <w:pPr>
         <w:pStyle w:val="references"/>
-        <w:ind w:start="17.70pt" w:hanging="17.70pt"/>
-      </w:pPr>
-      <w:r>
-        <w:t>J. Clerk Maxwell, A Treatise on Electricity and Magnetism, 3rd ed., vol. 2. Oxford: Clarendon, 1892, pp.68–73.</w:t>
-      </w:r>
+        <w:numPr>
+          <w:ilvl w:val="0"/>
+          <w:numId w:val="0"/>
+        </w:numPr>
+        <w:ind w:start="18pt" w:hanging="18pt"/>
+      </w:pPr>
     </w:p>
     <w:p>
       <w:pPr>
         <w:pStyle w:val="references"/>
-        <w:ind w:start="17.70pt" w:hanging="17.70pt"/>
-      </w:pPr>
-      <w:r>
-        <w:t>I. S. Jacobs and C. P. Bean, “Fine particles, thin films and exchange anisotropy,” in Magnetism, vol. III, G. T. Rado and H. Suhl, Eds. New York: Academic, 1963, pp. 271–350.</w:t>
-      </w:r>
-    </w:p>
-    <w:p>
-      <w:pPr>
-        <w:pStyle w:val="references"/>
-        <w:ind w:start="17.70pt" w:hanging="17.70pt"/>
-      </w:pPr>
-      <w:r>
-        <w:t>K. Elissa, “Title of paper if known,” unpublished.</w:t>
-      </w:r>
-    </w:p>
-    <w:p>
-      <w:pPr>
-        <w:pStyle w:val="references"/>
-        <w:ind w:start="17.70pt" w:hanging="17.70pt"/>
-      </w:pPr>
-      <w:r>
-        <w:t>R. Nicole, “Title of paper with only first word capitalized,” J. Name Stand. Abbrev., in press.</w:t>
-      </w:r>
-    </w:p>
-    <w:p>
-      <w:pPr>
-        <w:pStyle w:val="references"/>
-        <w:ind w:start="17.70pt" w:hanging="17.70pt"/>
-      </w:pPr>
-      <w:r>
-        <w:t xml:space="preserve">Y. Yorozu, M. Hirano, K. Oka, and Y. Tagawa, “Electron spectroscopy studies on magneto-optical media and plastic substrate interface,” IEEE </w:t>
-      </w:r>
-      <w:r>
-        <w:lastRenderedPageBreak/>
-        <w:t>Transl. J. Magn. Japan, vol. 2, pp. 740–741, August 1987 [Digests 9th Annual Conf. Magnetics Japan, p. 301, 1982].</w:t>
-      </w:r>
-    </w:p>
-    <w:p>
-      <w:pPr>
-        <w:pStyle w:val="references"/>
-        <w:ind w:start="17.70pt" w:hanging="17.70pt"/>
-      </w:pPr>
-      <w:r>
-        <w:t>M. Young, The Technical Writer</w:t>
-      </w:r>
-      <w:r>
-        <w:t>’</w:t>
-      </w:r>
-      <w:r>
-        <w:t>s Handbook. Mill Valley, CA: University Science, 1989.</w:t>
-      </w:r>
+        <w:numPr>
+          <w:ilvl w:val="0"/>
+          <w:numId w:val="0"/>
+        </w:numPr>
+        <w:ind w:start="17.70pt"/>
+      </w:pPr>
     </w:p>
     <w:p>
       <w:pPr>
@@ -2879,151 +1825,9 @@
           <w:docGrid w:linePitch="360"/>
         </w:sectPr>
       </w:pPr>
-      <w:r>
-        <w:rPr>
-          <w:rFonts w:eastAsia="SimSun"/>
-          <w:b/>
-          <w:noProof w:val="0"/>
-          <w:color w:val="FF0000"/>
-          <w:spacing w:val="-1"/>
-          <w:sz w:val="20"/>
-          <w:szCs w:val="20"/>
-          <w:lang w:eastAsia="x-none"/>
-        </w:rPr>
-        <w:t xml:space="preserve">IEEE conference templates contain guidance text for composing and formatting conference papers. Please ensure that all template text is removed from your </w:t>
-      </w:r>
-      <w:r>
-        <w:rPr>
-          <w:rFonts w:eastAsia="SimSun"/>
-          <w:b/>
-          <w:noProof w:val="0"/>
-          <w:color w:val="FF0000"/>
-          <w:spacing w:val="-1"/>
-          <w:sz w:val="20"/>
-          <w:szCs w:val="20"/>
-          <w:lang w:eastAsia="x-none"/>
-        </w:rPr>
-        <w:t xml:space="preserve">conference paper prior to submission to the conference. Failure to remove template text from your paper </w:t>
-      </w:r>
-      <w:r>
-        <w:rPr>
-          <w:rFonts w:eastAsia="SimSun"/>
-          <w:b/>
-          <w:noProof w:val="0"/>
-          <w:color w:val="FF0000"/>
-          <w:spacing w:val="-1"/>
-          <w:sz w:val="20"/>
-          <w:szCs w:val="20"/>
-          <w:lang w:eastAsia="x-none"/>
-        </w:rPr>
-        <w:t>may</w:t>
-      </w:r>
-      <w:r>
-        <w:rPr>
-          <w:rFonts w:eastAsia="SimSun"/>
-          <w:b/>
-          <w:noProof w:val="0"/>
-          <w:color w:val="FF0000"/>
-          <w:spacing w:val="-1"/>
-          <w:sz w:val="20"/>
-          <w:szCs w:val="20"/>
-          <w:lang w:eastAsia="x-none"/>
-        </w:rPr>
-        <w:t xml:space="preserve"> result in your paper not being published.</w:t>
-      </w:r>
-    </w:p>
-    <w:p>
-      <w:r>
-        <w:rPr>
-          <w:noProof/>
-          <w:lang w:eastAsia="tr-TR"/>
-        </w:rPr>
-        <w:drawing>
-          <wp:anchor distT="0" distB="0" distL="114300" distR="114300" simplePos="0" relativeHeight="251657728" behindDoc="1" locked="0" layoutInCell="1" allowOverlap="1" wp14:anchorId="2D936D56" wp14:editId="0BD65017">
-            <wp:simplePos x="0" y="0"/>
-            <wp:positionH relativeFrom="margin">
-              <wp:align>left</wp:align>
-            </wp:positionH>
-            <wp:positionV relativeFrom="paragraph">
-              <wp:posOffset>251460</wp:posOffset>
-            </wp:positionV>
-            <wp:extent cx="3200400" cy="1143000"/>
-            <wp:effectExtent l="10795" t="5080" r="8255" b="13970"/>
-            <wp:wrapTight wrapText="bothSides">
-              <wp:wrapPolygon edited="0">
-                <wp:start x="-64" y="0"/>
-                <wp:lineTo x="-64" y="21600"/>
-                <wp:lineTo x="21664" y="21600"/>
-                <wp:lineTo x="21664" y="0"/>
-                <wp:lineTo x="-64" y="0"/>
-              </wp:wrapPolygon>
-            </wp:wrapTight>
-            <wp:docPr id="1" name="Text Box 8"/>
-            <wp:cNvGraphicFramePr>
-              <a:graphicFrameLocks xmlns:a="http://purl.oclc.org/ooxml/drawingml/main"/>
-            </wp:cNvGraphicFramePr>
-            <a:graphic xmlns:a="http://purl.oclc.org/ooxml/drawingml/main">
-              <a:graphicData uri="http://schemas.microsoft.com/office/word/2010/wordprocessingShape">
-                <wp:wsp>
-                  <wp:cNvSpPr txBox="1">
-                    <a:spLocks noChangeArrowheads="1"/>
-                  </wp:cNvSpPr>
-                  <wp:spPr bwMode="auto">
-                    <a:xfrm>
-                      <a:off x="0" y="0"/>
-                      <a:ext cx="3200400" cy="1143000"/>
-                    </a:xfrm>
-                    <a:prstGeom prst="rect">
-                      <a:avLst/>
-                    </a:prstGeom>
-                    <a:solidFill>
-                      <a:srgbClr val="FFFFFF"/>
-                    </a:solidFill>
-                    <a:ln w="9525">
-                      <a:solidFill>
-                        <a:srgbClr val="000000"/>
-                      </a:solidFill>
-                      <a:miter lim="800%"/>
-                      <a:headEnd/>
-                      <a:tailEnd/>
-                    </a:ln>
-                  </wp:spPr>
-                  <wp:txbx>
-                    <wne:txbxContent>
-                      <w:p>
-                        <w:pPr>
-                          <w:pStyle w:val="BodyText"/>
-                        </w:pPr>
-                        <w:r>
-                          <w:t>We suggest that you use a text box to insert a graphic (which is ideally a 300 dpi TIFF or EPS file, with all fonts embedded) because, in an MSW document, this method is somewhat more stable than directly inserting a picture.</w:t>
-                        </w:r>
-                      </w:p>
-                      <w:p>
-                        <w:pPr>
-                          <w:pStyle w:val="BodyText"/>
-                        </w:pPr>
-                        <w:r>
-                          <w:t>To have non-visible rules on your frame, use the MSWord “Format” pull-down menu, select Text Box &gt; Colors and Lines to choose No Fill and No Line.</w:t>
-                        </w:r>
-                      </w:p>
-                    </wne:txbxContent>
-                  </wp:txbx>
-                  <wp:bodyPr rot="0" vert="horz" wrap="square" lIns="91440" tIns="45720" rIns="91440" bIns="45720" anchor="t" anchorCtr="0" upright="1">
-                    <a:noAutofit/>
-                  </wp:bodyPr>
-                </wp:wsp>
-              </a:graphicData>
-            </a:graphic>
-            <wp14:sizeRelH relativeFrom="page">
-              <wp14:pctWidth>0%</wp14:pctWidth>
-            </wp14:sizeRelH>
-            <wp14:sizeRelV relativeFrom="page">
-              <wp14:pctHeight>0%</wp14:pctHeight>
-            </wp14:sizeRelV>
-          </wp:anchor>
-        </w:drawing>
-      </w:r>
-    </w:p>
+    </w:p>
+    <w:p/>
+    <w:p/>
     <w:sectPr>
       <w:type w:val="continuous"/>
       <w:pgSz w:w="595.30pt" w:h="841.90pt" w:code="9"/>
@@ -4691,6 +3495,7 @@
     <w:lsdException w:name="Subtitle" w:qFormat="1"/>
     <w:lsdException w:name="Strong" w:qFormat="1"/>
     <w:lsdException w:name="Emphasis" w:qFormat="1"/>
+    <w:lsdException w:name="Normal (Web)" w:uiPriority="99"/>
     <w:lsdException w:name="HTML Keyboard" w:semiHidden="1" w:unhideWhenUsed="1"/>
     <w:lsdException w:name="Normal Table" w:semiHidden="1" w:unhideWhenUsed="1"/>
     <w:lsdException w:name="annotation subject" w:semiHidden="1" w:unhideWhenUsed="1"/>
@@ -5404,6 +4209,22 @@
     <w:link w:val="Footer"/>
     <w:rsid w:val="001A3B3D"/>
   </w:style>
+  <w:style w:type="paragraph" w:styleId="NormalWeb">
+    <w:name w:val="Normal (Web)"/>
+    <w:basedOn w:val="Normal"/>
+    <w:uiPriority w:val="99"/>
+    <w:unhideWhenUsed/>
+    <w:rsid w:val="004F65D8"/>
+    <w:pPr>
+      <w:spacing w:before="5pt" w:beforeAutospacing="1" w:after="5pt" w:afterAutospacing="1"/>
+      <w:jc w:val="start"/>
+    </w:pPr>
+    <w:rPr>
+      <w:rFonts w:eastAsia="Times New Roman"/>
+      <w:sz w:val="24"/>
+      <w:szCs w:val="24"/>
+    </w:rPr>
+  </w:style>
 </w:styles>
 </file>
 
